--- a/Justin-Hodge-ALGOoverview.docx
+++ b/Justin-Hodge-ALGOoverview.docx
@@ -96,7 +96,23 @@
           <w:sz w:val="24"/>
           <w:szCs w:val="24"/>
         </w:rPr>
-        <w:t xml:space="preserve">This project will create an algorithm to optimally design a route for WGUPS deliveries in Python. The requirements include 40 packages with access to 3 drivers and 2 trucks. Each truck may only carry 16 packages at a time. Of those 40 packages some may have constraints such as being required to be delivered with certain others or delivered after a certain time. </w:t>
+        <w:t>This project will create an algorithm to optimally design a route for WGUPS deliveries in Python. The requirements include 40 packages with access to 3 drivers and 2 trucks. Each truck may only carry 16 packages at a time. Of those 40 packages</w:t>
+      </w:r>
+      <w:r>
+        <w:rPr>
+          <w:rFonts w:ascii="Times New Roman" w:hAnsi="Times New Roman" w:cs="Times New Roman"/>
+          <w:sz w:val="24"/>
+          <w:szCs w:val="24"/>
+        </w:rPr>
+        <w:t>,</w:t>
+      </w:r>
+      <w:r>
+        <w:rPr>
+          <w:rFonts w:ascii="Times New Roman" w:hAnsi="Times New Roman" w:cs="Times New Roman"/>
+          <w:sz w:val="24"/>
+          <w:szCs w:val="24"/>
+        </w:rPr>
+        <w:t xml:space="preserve"> some may have constraints such as being required to be delivered with certain others or delivered after a certain time. </w:t>
       </w:r>
       <w:r>
         <w:rPr>
@@ -142,7 +158,2127 @@
           <w:sz w:val="24"/>
           <w:szCs w:val="24"/>
         </w:rPr>
-        <w:t xml:space="preserve">After the packages are sorted and sent to the individual trucks in an unordered manner each truck will execute its own greedy algorithm. The truck will assume its starting location is the hub. The truck will then look at each individual package and measure the distance to that location. After measuring all possible stops the truck will accept the shortest of those as </w:t>
+        <w:t>After the packages are sorted and sent to the individual trucks in an unordered manner each truck will execute its greedy algorithm. The truck will assume its starting location is the hub. The truck will then look at each package and measure the distance to that location. After measuring all possible stops the truck will accept the shortest of those as its next stop and then use that packages</w:t>
+      </w:r>
+      <w:r>
+        <w:rPr>
+          <w:rFonts w:ascii="Times New Roman" w:hAnsi="Times New Roman" w:cs="Times New Roman"/>
+          <w:sz w:val="24"/>
+          <w:szCs w:val="24"/>
+        </w:rPr>
+        <w:t>’</w:t>
+      </w:r>
+      <w:r>
+        <w:rPr>
+          <w:rFonts w:ascii="Times New Roman" w:hAnsi="Times New Roman" w:cs="Times New Roman"/>
+          <w:sz w:val="24"/>
+          <w:szCs w:val="24"/>
+        </w:rPr>
+        <w:t xml:space="preserve"> delivery destination as the next cycle</w:t>
+      </w:r>
+      <w:r>
+        <w:rPr>
+          <w:rFonts w:ascii="Times New Roman" w:hAnsi="Times New Roman" w:cs="Times New Roman"/>
+          <w:sz w:val="24"/>
+          <w:szCs w:val="24"/>
+        </w:rPr>
+        <w:t>'</w:t>
+      </w:r>
+      <w:r>
+        <w:rPr>
+          <w:rFonts w:ascii="Times New Roman" w:hAnsi="Times New Roman" w:cs="Times New Roman"/>
+          <w:sz w:val="24"/>
+          <w:szCs w:val="24"/>
+        </w:rPr>
+        <w:t>s starting location. From that point</w:t>
+      </w:r>
+      <w:r>
+        <w:rPr>
+          <w:rFonts w:ascii="Times New Roman" w:hAnsi="Times New Roman" w:cs="Times New Roman"/>
+          <w:sz w:val="24"/>
+          <w:szCs w:val="24"/>
+        </w:rPr>
+        <w:t>,</w:t>
+      </w:r>
+      <w:r>
+        <w:rPr>
+          <w:rFonts w:ascii="Times New Roman" w:hAnsi="Times New Roman" w:cs="Times New Roman"/>
+          <w:sz w:val="24"/>
+          <w:szCs w:val="24"/>
+        </w:rPr>
+        <w:t xml:space="preserve"> the algorithm is repeated until all packages have been ordered.</w:t>
+      </w:r>
+    </w:p>
+    <w:p>
+      <w:pPr>
+        <w:pStyle w:val="ListParagraph"/>
+        <w:numPr>
+          <w:ilvl w:val="0"/>
+          <w:numId w:val="8"/>
+        </w:numPr>
+        <w:rPr>
+          <w:rFonts w:ascii="Times New Roman" w:hAnsi="Times New Roman" w:cs="Times New Roman"/>
+          <w:b/>
+          <w:bCs/>
+          <w:sz w:val="24"/>
+          <w:szCs w:val="24"/>
+        </w:rPr>
+      </w:pPr>
+      <w:r>
+        <w:rPr>
+          <w:rFonts w:ascii="Times New Roman" w:hAnsi="Times New Roman" w:cs="Times New Roman"/>
+          <w:b/>
+          <w:bCs/>
+          <w:sz w:val="24"/>
+          <w:szCs w:val="24"/>
+        </w:rPr>
+        <w:t>Within the Truck object</w:t>
+      </w:r>
+      <w:r>
+        <w:rPr>
+          <w:rFonts w:ascii="Times New Roman" w:hAnsi="Times New Roman" w:cs="Times New Roman"/>
+          <w:b/>
+          <w:bCs/>
+          <w:sz w:val="24"/>
+          <w:szCs w:val="24"/>
+        </w:rPr>
+        <w:t>,</w:t>
+      </w:r>
+      <w:r>
+        <w:rPr>
+          <w:rFonts w:ascii="Times New Roman" w:hAnsi="Times New Roman" w:cs="Times New Roman"/>
+          <w:b/>
+          <w:bCs/>
+          <w:sz w:val="24"/>
+          <w:szCs w:val="24"/>
+        </w:rPr>
+        <w:t xml:space="preserve"> the algorithm will operate on the </w:t>
+      </w:r>
+      <w:proofErr w:type="spellStart"/>
+      <w:r>
+        <w:rPr>
+          <w:rFonts w:ascii="Times New Roman" w:hAnsi="Times New Roman" w:cs="Times New Roman"/>
+          <w:b/>
+          <w:bCs/>
+          <w:sz w:val="24"/>
+          <w:szCs w:val="24"/>
+        </w:rPr>
+        <w:t>unordered_cargo</w:t>
+      </w:r>
+      <w:proofErr w:type="spellEnd"/>
+      <w:r>
+        <w:rPr>
+          <w:rFonts w:ascii="Times New Roman" w:hAnsi="Times New Roman" w:cs="Times New Roman"/>
+          <w:b/>
+          <w:bCs/>
+          <w:sz w:val="24"/>
+          <w:szCs w:val="24"/>
+        </w:rPr>
+        <w:t xml:space="preserve"> list of that truck with a starting location at the hub.</w:t>
+      </w:r>
+    </w:p>
+    <w:p>
+      <w:pPr>
+        <w:pStyle w:val="ListParagraph"/>
+        <w:numPr>
+          <w:ilvl w:val="0"/>
+          <w:numId w:val="8"/>
+        </w:numPr>
+        <w:rPr>
+          <w:rFonts w:ascii="Times New Roman" w:hAnsi="Times New Roman" w:cs="Times New Roman"/>
+          <w:b/>
+          <w:bCs/>
+          <w:sz w:val="24"/>
+          <w:szCs w:val="24"/>
+        </w:rPr>
+      </w:pPr>
+      <w:r>
+        <w:rPr>
+          <w:rFonts w:ascii="Times New Roman" w:hAnsi="Times New Roman" w:cs="Times New Roman"/>
+          <w:b/>
+          <w:bCs/>
+          <w:sz w:val="24"/>
+          <w:szCs w:val="24"/>
+        </w:rPr>
+        <w:t xml:space="preserve">All packages within the objects </w:t>
+      </w:r>
+      <w:proofErr w:type="spellStart"/>
+      <w:r>
+        <w:rPr>
+          <w:rFonts w:ascii="Times New Roman" w:hAnsi="Times New Roman" w:cs="Times New Roman"/>
+          <w:b/>
+          <w:bCs/>
+          <w:sz w:val="24"/>
+          <w:szCs w:val="24"/>
+        </w:rPr>
+        <w:t>unordered_cargo</w:t>
+      </w:r>
+      <w:proofErr w:type="spellEnd"/>
+      <w:r>
+        <w:rPr>
+          <w:rFonts w:ascii="Times New Roman" w:hAnsi="Times New Roman" w:cs="Times New Roman"/>
+          <w:b/>
+          <w:bCs/>
+          <w:sz w:val="24"/>
+          <w:szCs w:val="24"/>
+        </w:rPr>
+        <w:t xml:space="preserve"> list will be checked to remove packages and add them to </w:t>
+      </w:r>
+      <w:proofErr w:type="spellStart"/>
+      <w:r>
+        <w:rPr>
+          <w:rFonts w:ascii="Times New Roman" w:hAnsi="Times New Roman" w:cs="Times New Roman"/>
+          <w:b/>
+          <w:bCs/>
+          <w:sz w:val="24"/>
+          <w:szCs w:val="24"/>
+        </w:rPr>
+        <w:t>early_delivery_packages</w:t>
+      </w:r>
+      <w:proofErr w:type="spellEnd"/>
+      <w:r>
+        <w:rPr>
+          <w:rFonts w:ascii="Times New Roman" w:hAnsi="Times New Roman" w:cs="Times New Roman"/>
+          <w:b/>
+          <w:bCs/>
+          <w:sz w:val="24"/>
+          <w:szCs w:val="24"/>
+        </w:rPr>
+        <w:t xml:space="preserve"> as needed. This set consists of packages that must be delivered early in the day such that they must be prioritized to accomplish this.</w:t>
+      </w:r>
+    </w:p>
+    <w:p>
+      <w:pPr>
+        <w:pStyle w:val="ListParagraph"/>
+        <w:numPr>
+          <w:ilvl w:val="0"/>
+          <w:numId w:val="8"/>
+        </w:numPr>
+        <w:rPr>
+          <w:rFonts w:ascii="Times New Roman" w:hAnsi="Times New Roman" w:cs="Times New Roman"/>
+          <w:b/>
+          <w:bCs/>
+          <w:sz w:val="24"/>
+          <w:szCs w:val="24"/>
+        </w:rPr>
+      </w:pPr>
+      <w:r>
+        <w:rPr>
+          <w:rFonts w:ascii="Times New Roman" w:hAnsi="Times New Roman" w:cs="Times New Roman"/>
+          <w:b/>
+          <w:bCs/>
+          <w:sz w:val="24"/>
+          <w:szCs w:val="24"/>
+        </w:rPr>
+        <w:t>WHILE length(</w:t>
+      </w:r>
+      <w:proofErr w:type="spellStart"/>
+      <w:r>
+        <w:rPr>
+          <w:rFonts w:ascii="Times New Roman" w:hAnsi="Times New Roman" w:cs="Times New Roman"/>
+          <w:b/>
+          <w:bCs/>
+          <w:sz w:val="24"/>
+          <w:szCs w:val="24"/>
+        </w:rPr>
+        <w:t>early_delivery_packages</w:t>
+      </w:r>
+      <w:proofErr w:type="spellEnd"/>
+      <w:r>
+        <w:rPr>
+          <w:rFonts w:ascii="Times New Roman" w:hAnsi="Times New Roman" w:cs="Times New Roman"/>
+          <w:b/>
+          <w:bCs/>
+          <w:sz w:val="24"/>
+          <w:szCs w:val="24"/>
+        </w:rPr>
+        <w:t>) greater than 0:</w:t>
+      </w:r>
+    </w:p>
+    <w:p>
+      <w:pPr>
+        <w:ind w:left="1080"/>
+        <w:rPr>
+          <w:rFonts w:ascii="Times New Roman" w:hAnsi="Times New Roman" w:cs="Times New Roman"/>
+          <w:b/>
+          <w:bCs/>
+          <w:sz w:val="24"/>
+          <w:szCs w:val="24"/>
+        </w:rPr>
+      </w:pPr>
+      <w:r>
+        <w:rPr>
+          <w:rFonts w:ascii="Times New Roman" w:hAnsi="Times New Roman" w:cs="Times New Roman"/>
+          <w:b/>
+          <w:bCs/>
+          <w:sz w:val="24"/>
+          <w:szCs w:val="24"/>
+        </w:rPr>
+        <w:t xml:space="preserve">Set </w:t>
+      </w:r>
+      <w:proofErr w:type="spellStart"/>
+      <w:r>
+        <w:rPr>
+          <w:rFonts w:ascii="Times New Roman" w:hAnsi="Times New Roman" w:cs="Times New Roman"/>
+          <w:b/>
+          <w:bCs/>
+          <w:sz w:val="24"/>
+          <w:szCs w:val="24"/>
+        </w:rPr>
+        <w:t>shortest_distance</w:t>
+      </w:r>
+      <w:proofErr w:type="spellEnd"/>
+      <w:r>
+        <w:rPr>
+          <w:rFonts w:ascii="Times New Roman" w:hAnsi="Times New Roman" w:cs="Times New Roman"/>
+          <w:b/>
+          <w:bCs/>
+          <w:sz w:val="24"/>
+          <w:szCs w:val="24"/>
+        </w:rPr>
+        <w:t xml:space="preserve"> to 100.0 (this is an arbitrar</w:t>
+      </w:r>
+      <w:r>
+        <w:rPr>
+          <w:rFonts w:ascii="Times New Roman" w:hAnsi="Times New Roman" w:cs="Times New Roman"/>
+          <w:b/>
+          <w:bCs/>
+          <w:sz w:val="24"/>
+          <w:szCs w:val="24"/>
+        </w:rPr>
+        <w:t>il</w:t>
+      </w:r>
+      <w:r>
+        <w:rPr>
+          <w:rFonts w:ascii="Times New Roman" w:hAnsi="Times New Roman" w:cs="Times New Roman"/>
+          <w:b/>
+          <w:bCs/>
+          <w:sz w:val="24"/>
+          <w:szCs w:val="24"/>
+        </w:rPr>
+        <w:t xml:space="preserve">y long distance to check </w:t>
+      </w:r>
+      <w:r>
+        <w:rPr>
+          <w:rFonts w:ascii="Times New Roman" w:hAnsi="Times New Roman" w:cs="Times New Roman"/>
+          <w:b/>
+          <w:bCs/>
+          <w:sz w:val="24"/>
+          <w:szCs w:val="24"/>
+        </w:rPr>
+        <w:t>packages against)</w:t>
+      </w:r>
+    </w:p>
+    <w:p>
+      <w:pPr>
+        <w:ind w:left="1080"/>
+        <w:rPr>
+          <w:rFonts w:ascii="Times New Roman" w:hAnsi="Times New Roman" w:cs="Times New Roman"/>
+          <w:b/>
+          <w:bCs/>
+          <w:sz w:val="24"/>
+          <w:szCs w:val="24"/>
+        </w:rPr>
+      </w:pPr>
+      <w:r>
+        <w:rPr>
+          <w:rFonts w:ascii="Times New Roman" w:hAnsi="Times New Roman" w:cs="Times New Roman"/>
+          <w:b/>
+          <w:bCs/>
+          <w:sz w:val="24"/>
+          <w:szCs w:val="24"/>
+        </w:rPr>
+        <w:t xml:space="preserve">Set </w:t>
+      </w:r>
+      <w:proofErr w:type="spellStart"/>
+      <w:r>
+        <w:rPr>
+          <w:rFonts w:ascii="Times New Roman" w:hAnsi="Times New Roman" w:cs="Times New Roman"/>
+          <w:b/>
+          <w:bCs/>
+          <w:sz w:val="24"/>
+          <w:szCs w:val="24"/>
+        </w:rPr>
+        <w:t>chosen_item</w:t>
+      </w:r>
+      <w:proofErr w:type="spellEnd"/>
+      <w:r>
+        <w:rPr>
+          <w:rFonts w:ascii="Times New Roman" w:hAnsi="Times New Roman" w:cs="Times New Roman"/>
+          <w:b/>
+          <w:bCs/>
+          <w:sz w:val="24"/>
+          <w:szCs w:val="24"/>
+        </w:rPr>
+        <w:t xml:space="preserve"> to Null (this sets an arbitrary next stop location)</w:t>
+      </w:r>
+    </w:p>
+    <w:p>
+      <w:pPr>
+        <w:ind w:left="1080"/>
+        <w:rPr>
+          <w:rFonts w:ascii="Times New Roman" w:hAnsi="Times New Roman" w:cs="Times New Roman"/>
+          <w:b/>
+          <w:bCs/>
+          <w:sz w:val="24"/>
+          <w:szCs w:val="24"/>
+        </w:rPr>
+      </w:pPr>
+      <w:r>
+        <w:rPr>
+          <w:rFonts w:ascii="Times New Roman" w:hAnsi="Times New Roman" w:cs="Times New Roman"/>
+          <w:b/>
+          <w:bCs/>
+          <w:sz w:val="24"/>
+          <w:szCs w:val="24"/>
+        </w:rPr>
+        <w:t xml:space="preserve">FOR package in </w:t>
+      </w:r>
+      <w:proofErr w:type="spellStart"/>
+      <w:r>
+        <w:rPr>
+          <w:rFonts w:ascii="Times New Roman" w:hAnsi="Times New Roman" w:cs="Times New Roman"/>
+          <w:b/>
+          <w:bCs/>
+          <w:sz w:val="24"/>
+          <w:szCs w:val="24"/>
+        </w:rPr>
+        <w:t>early_delivery_packages</w:t>
+      </w:r>
+      <w:proofErr w:type="spellEnd"/>
+      <w:r>
+        <w:rPr>
+          <w:rFonts w:ascii="Times New Roman" w:hAnsi="Times New Roman" w:cs="Times New Roman"/>
+          <w:b/>
+          <w:bCs/>
+          <w:sz w:val="24"/>
+          <w:szCs w:val="24"/>
+        </w:rPr>
+        <w:t>:</w:t>
+      </w:r>
+      <w:r>
+        <w:rPr>
+          <w:rFonts w:ascii="Times New Roman" w:hAnsi="Times New Roman" w:cs="Times New Roman"/>
+          <w:b/>
+          <w:bCs/>
+          <w:sz w:val="24"/>
+          <w:szCs w:val="24"/>
+        </w:rPr>
+        <w:t xml:space="preserve"> </w:t>
+      </w:r>
+      <w:r>
+        <w:rPr>
+          <w:rFonts w:ascii="Times New Roman" w:hAnsi="Times New Roman" w:cs="Times New Roman"/>
+          <w:b/>
+          <w:bCs/>
+          <w:sz w:val="24"/>
+          <w:szCs w:val="24"/>
+        </w:rPr>
+        <w:t>(This will cycle through each remaining unordered package to assure the true shortest distance is chosen)</w:t>
+      </w:r>
+    </w:p>
+    <w:p>
+      <w:pPr>
+        <w:ind w:left="1440"/>
+        <w:rPr>
+          <w:rFonts w:ascii="Times New Roman" w:hAnsi="Times New Roman" w:cs="Times New Roman"/>
+          <w:b/>
+          <w:bCs/>
+          <w:sz w:val="24"/>
+          <w:szCs w:val="24"/>
+        </w:rPr>
+      </w:pPr>
+      <w:r>
+        <w:rPr>
+          <w:rFonts w:ascii="Times New Roman" w:hAnsi="Times New Roman" w:cs="Times New Roman"/>
+          <w:b/>
+          <w:bCs/>
+          <w:sz w:val="24"/>
+          <w:szCs w:val="24"/>
+        </w:rPr>
+        <w:t xml:space="preserve">If distance between </w:t>
+      </w:r>
+      <w:proofErr w:type="spellStart"/>
+      <w:r>
+        <w:rPr>
+          <w:rFonts w:ascii="Times New Roman" w:hAnsi="Times New Roman" w:cs="Times New Roman"/>
+          <w:b/>
+          <w:bCs/>
+          <w:sz w:val="24"/>
+          <w:szCs w:val="24"/>
+        </w:rPr>
+        <w:t>current_location</w:t>
+      </w:r>
+      <w:proofErr w:type="spellEnd"/>
+      <w:r>
+        <w:rPr>
+          <w:rFonts w:ascii="Times New Roman" w:hAnsi="Times New Roman" w:cs="Times New Roman"/>
+          <w:b/>
+          <w:bCs/>
+          <w:sz w:val="24"/>
+          <w:szCs w:val="24"/>
+        </w:rPr>
+        <w:t xml:space="preserve"> and </w:t>
+      </w:r>
+      <w:proofErr w:type="spellStart"/>
+      <w:r>
+        <w:rPr>
+          <w:rFonts w:ascii="Times New Roman" w:hAnsi="Times New Roman" w:cs="Times New Roman"/>
+          <w:b/>
+          <w:bCs/>
+          <w:sz w:val="24"/>
+          <w:szCs w:val="24"/>
+        </w:rPr>
+        <w:t>package_location</w:t>
+      </w:r>
+      <w:proofErr w:type="spellEnd"/>
+      <w:r>
+        <w:rPr>
+          <w:rFonts w:ascii="Times New Roman" w:hAnsi="Times New Roman" w:cs="Times New Roman"/>
+          <w:b/>
+          <w:bCs/>
+          <w:sz w:val="24"/>
+          <w:szCs w:val="24"/>
+        </w:rPr>
+        <w:t xml:space="preserve"> &lt; </w:t>
+      </w:r>
+      <w:proofErr w:type="spellStart"/>
+      <w:r>
+        <w:rPr>
+          <w:rFonts w:ascii="Times New Roman" w:hAnsi="Times New Roman" w:cs="Times New Roman"/>
+          <w:b/>
+          <w:bCs/>
+          <w:sz w:val="24"/>
+          <w:szCs w:val="24"/>
+        </w:rPr>
+        <w:t>shortest_distance</w:t>
+      </w:r>
+      <w:proofErr w:type="spellEnd"/>
+    </w:p>
+    <w:p>
+      <w:pPr>
+        <w:ind w:left="1440"/>
+        <w:rPr>
+          <w:rFonts w:ascii="Times New Roman" w:hAnsi="Times New Roman" w:cs="Times New Roman"/>
+          <w:b/>
+          <w:bCs/>
+          <w:sz w:val="24"/>
+          <w:szCs w:val="24"/>
+        </w:rPr>
+      </w:pPr>
+      <w:r>
+        <w:rPr>
+          <w:rFonts w:ascii="Times New Roman" w:hAnsi="Times New Roman" w:cs="Times New Roman"/>
+          <w:b/>
+          <w:bCs/>
+          <w:sz w:val="24"/>
+          <w:szCs w:val="24"/>
+        </w:rPr>
+        <w:tab/>
+        <w:t xml:space="preserve">Set </w:t>
+      </w:r>
+      <w:proofErr w:type="spellStart"/>
+      <w:r>
+        <w:rPr>
+          <w:rFonts w:ascii="Times New Roman" w:hAnsi="Times New Roman" w:cs="Times New Roman"/>
+          <w:b/>
+          <w:bCs/>
+          <w:sz w:val="24"/>
+          <w:szCs w:val="24"/>
+        </w:rPr>
+        <w:t>shortest_distance</w:t>
+      </w:r>
+      <w:proofErr w:type="spellEnd"/>
+      <w:r>
+        <w:rPr>
+          <w:rFonts w:ascii="Times New Roman" w:hAnsi="Times New Roman" w:cs="Times New Roman"/>
+          <w:b/>
+          <w:bCs/>
+          <w:sz w:val="24"/>
+          <w:szCs w:val="24"/>
+        </w:rPr>
+        <w:t xml:space="preserve"> as this new value</w:t>
+      </w:r>
+    </w:p>
+    <w:p>
+      <w:pPr>
+        <w:ind w:left="1440"/>
+        <w:rPr>
+          <w:rFonts w:ascii="Times New Roman" w:hAnsi="Times New Roman" w:cs="Times New Roman"/>
+          <w:b/>
+          <w:bCs/>
+          <w:sz w:val="24"/>
+          <w:szCs w:val="24"/>
+        </w:rPr>
+      </w:pPr>
+      <w:r>
+        <w:rPr>
+          <w:rFonts w:ascii="Times New Roman" w:hAnsi="Times New Roman" w:cs="Times New Roman"/>
+          <w:b/>
+          <w:bCs/>
+          <w:sz w:val="24"/>
+          <w:szCs w:val="24"/>
+        </w:rPr>
+        <w:tab/>
+        <w:t xml:space="preserve">Set </w:t>
+      </w:r>
+      <w:proofErr w:type="spellStart"/>
+      <w:r>
+        <w:rPr>
+          <w:rFonts w:ascii="Times New Roman" w:hAnsi="Times New Roman" w:cs="Times New Roman"/>
+          <w:b/>
+          <w:bCs/>
+          <w:sz w:val="24"/>
+          <w:szCs w:val="24"/>
+        </w:rPr>
+        <w:t>chosen_item</w:t>
+      </w:r>
+      <w:proofErr w:type="spellEnd"/>
+      <w:r>
+        <w:rPr>
+          <w:rFonts w:ascii="Times New Roman" w:hAnsi="Times New Roman" w:cs="Times New Roman"/>
+          <w:b/>
+          <w:bCs/>
+          <w:sz w:val="24"/>
+          <w:szCs w:val="24"/>
+        </w:rPr>
+        <w:t xml:space="preserve"> as this package</w:t>
+      </w:r>
+    </w:p>
+    <w:p>
+      <w:pPr>
+        <w:rPr>
+          <w:rFonts w:ascii="Times New Roman" w:hAnsi="Times New Roman" w:cs="Times New Roman"/>
+          <w:b/>
+          <w:bCs/>
+          <w:sz w:val="24"/>
+          <w:szCs w:val="24"/>
+        </w:rPr>
+      </w:pPr>
+      <w:r>
+        <w:rPr>
+          <w:rFonts w:ascii="Times New Roman" w:hAnsi="Times New Roman" w:cs="Times New Roman"/>
+          <w:b/>
+          <w:bCs/>
+          <w:sz w:val="24"/>
+          <w:szCs w:val="24"/>
+        </w:rPr>
+        <w:tab/>
+        <w:t xml:space="preserve">       </w:t>
+      </w:r>
+      <w:r>
+        <w:rPr>
+          <w:rFonts w:ascii="Times New Roman" w:hAnsi="Times New Roman" w:cs="Times New Roman"/>
+          <w:b/>
+          <w:bCs/>
+          <w:sz w:val="24"/>
+          <w:szCs w:val="24"/>
+        </w:rPr>
+        <w:t xml:space="preserve">APPEND </w:t>
+      </w:r>
+      <w:proofErr w:type="spellStart"/>
+      <w:r>
+        <w:rPr>
+          <w:rFonts w:ascii="Times New Roman" w:hAnsi="Times New Roman" w:cs="Times New Roman"/>
+          <w:b/>
+          <w:bCs/>
+          <w:sz w:val="24"/>
+          <w:szCs w:val="24"/>
+        </w:rPr>
+        <w:t>chosen_item</w:t>
+      </w:r>
+      <w:proofErr w:type="spellEnd"/>
+      <w:r>
+        <w:rPr>
+          <w:rFonts w:ascii="Times New Roman" w:hAnsi="Times New Roman" w:cs="Times New Roman"/>
+          <w:b/>
+          <w:bCs/>
+          <w:sz w:val="24"/>
+          <w:szCs w:val="24"/>
+        </w:rPr>
+        <w:t xml:space="preserve"> to </w:t>
+      </w:r>
+      <w:proofErr w:type="spellStart"/>
+      <w:r>
+        <w:rPr>
+          <w:rFonts w:ascii="Times New Roman" w:hAnsi="Times New Roman" w:cs="Times New Roman"/>
+          <w:b/>
+          <w:bCs/>
+          <w:sz w:val="24"/>
+          <w:szCs w:val="24"/>
+        </w:rPr>
+        <w:t>ordered_early_delivery_packages</w:t>
+      </w:r>
+      <w:proofErr w:type="spellEnd"/>
+      <w:r>
+        <w:rPr>
+          <w:rFonts w:ascii="Times New Roman" w:hAnsi="Times New Roman" w:cs="Times New Roman"/>
+          <w:b/>
+          <w:bCs/>
+          <w:sz w:val="24"/>
+          <w:szCs w:val="24"/>
+        </w:rPr>
+        <w:t xml:space="preserve"> </w:t>
+      </w:r>
+    </w:p>
+    <w:p>
+      <w:pPr>
+        <w:ind w:left="720" w:firstLine="720"/>
+        <w:rPr>
+          <w:rFonts w:ascii="Times New Roman" w:hAnsi="Times New Roman" w:cs="Times New Roman"/>
+          <w:b/>
+          <w:bCs/>
+          <w:sz w:val="24"/>
+          <w:szCs w:val="24"/>
+        </w:rPr>
+      </w:pPr>
+      <w:r>
+        <w:rPr>
+          <w:rFonts w:ascii="Times New Roman" w:hAnsi="Times New Roman" w:cs="Times New Roman"/>
+          <w:b/>
+          <w:bCs/>
+          <w:sz w:val="24"/>
+          <w:szCs w:val="24"/>
+        </w:rPr>
+        <w:t>(This adds the next shortest stop to the ordered list)</w:t>
+      </w:r>
+    </w:p>
+    <w:p>
+      <w:pPr>
+        <w:rPr>
+          <w:rFonts w:ascii="Times New Roman" w:hAnsi="Times New Roman" w:cs="Times New Roman"/>
+          <w:b/>
+          <w:bCs/>
+          <w:sz w:val="24"/>
+          <w:szCs w:val="24"/>
+        </w:rPr>
+      </w:pPr>
+      <w:r>
+        <w:rPr>
+          <w:rFonts w:ascii="Times New Roman" w:hAnsi="Times New Roman" w:cs="Times New Roman"/>
+          <w:b/>
+          <w:bCs/>
+          <w:sz w:val="24"/>
+          <w:szCs w:val="24"/>
+        </w:rPr>
+        <w:lastRenderedPageBreak/>
+        <w:tab/>
+        <w:t xml:space="preserve">       REMOVE </w:t>
+      </w:r>
+      <w:proofErr w:type="spellStart"/>
+      <w:r>
+        <w:rPr>
+          <w:rFonts w:ascii="Times New Roman" w:hAnsi="Times New Roman" w:cs="Times New Roman"/>
+          <w:b/>
+          <w:bCs/>
+          <w:sz w:val="24"/>
+          <w:szCs w:val="24"/>
+        </w:rPr>
+        <w:t>chosen_item</w:t>
+      </w:r>
+      <w:proofErr w:type="spellEnd"/>
+      <w:r>
+        <w:rPr>
+          <w:rFonts w:ascii="Times New Roman" w:hAnsi="Times New Roman" w:cs="Times New Roman"/>
+          <w:b/>
+          <w:bCs/>
+          <w:sz w:val="24"/>
+          <w:szCs w:val="24"/>
+        </w:rPr>
+        <w:t xml:space="preserve"> from </w:t>
+      </w:r>
+      <w:proofErr w:type="spellStart"/>
+      <w:r>
+        <w:rPr>
+          <w:rFonts w:ascii="Times New Roman" w:hAnsi="Times New Roman" w:cs="Times New Roman"/>
+          <w:b/>
+          <w:bCs/>
+          <w:sz w:val="24"/>
+          <w:szCs w:val="24"/>
+        </w:rPr>
+        <w:t>early_delivery_packages</w:t>
+      </w:r>
+      <w:proofErr w:type="spellEnd"/>
+      <w:r>
+        <w:rPr>
+          <w:rFonts w:ascii="Times New Roman" w:hAnsi="Times New Roman" w:cs="Times New Roman"/>
+          <w:b/>
+          <w:bCs/>
+          <w:sz w:val="24"/>
+          <w:szCs w:val="24"/>
+        </w:rPr>
+        <w:t xml:space="preserve"> </w:t>
+      </w:r>
+    </w:p>
+    <w:p>
+      <w:pPr>
+        <w:ind w:left="1440"/>
+        <w:rPr>
+          <w:rFonts w:ascii="Times New Roman" w:hAnsi="Times New Roman" w:cs="Times New Roman"/>
+          <w:b/>
+          <w:bCs/>
+          <w:sz w:val="24"/>
+          <w:szCs w:val="24"/>
+        </w:rPr>
+      </w:pPr>
+      <w:r>
+        <w:rPr>
+          <w:rFonts w:ascii="Times New Roman" w:hAnsi="Times New Roman" w:cs="Times New Roman"/>
+          <w:b/>
+          <w:bCs/>
+          <w:sz w:val="24"/>
+          <w:szCs w:val="24"/>
+        </w:rPr>
+        <w:t xml:space="preserve">(Finally, we remove the </w:t>
+      </w:r>
+      <w:proofErr w:type="spellStart"/>
+      <w:r>
+        <w:rPr>
+          <w:rFonts w:ascii="Times New Roman" w:hAnsi="Times New Roman" w:cs="Times New Roman"/>
+          <w:b/>
+          <w:bCs/>
+          <w:sz w:val="24"/>
+          <w:szCs w:val="24"/>
+        </w:rPr>
+        <w:t>chosen_item</w:t>
+      </w:r>
+      <w:proofErr w:type="spellEnd"/>
+      <w:r>
+        <w:rPr>
+          <w:rFonts w:ascii="Times New Roman" w:hAnsi="Times New Roman" w:cs="Times New Roman"/>
+          <w:b/>
+          <w:bCs/>
+          <w:sz w:val="24"/>
+          <w:szCs w:val="24"/>
+        </w:rPr>
+        <w:t xml:space="preserve"> from the unordered list to repeat the process)</w:t>
+      </w:r>
+    </w:p>
+    <w:p>
+      <w:pPr>
+        <w:ind w:left="1440"/>
+        <w:rPr>
+          <w:rFonts w:ascii="Times New Roman" w:hAnsi="Times New Roman" w:cs="Times New Roman"/>
+          <w:sz w:val="24"/>
+          <w:szCs w:val="24"/>
+        </w:rPr>
+      </w:pPr>
+    </w:p>
+    <w:p>
+      <w:pPr>
+        <w:ind w:left="1440"/>
+        <w:rPr>
+          <w:rFonts w:ascii="Times New Roman" w:hAnsi="Times New Roman" w:cs="Times New Roman"/>
+          <w:sz w:val="24"/>
+          <w:szCs w:val="24"/>
+        </w:rPr>
+      </w:pPr>
+      <w:r>
+        <w:rPr>
+          <w:rFonts w:ascii="Times New Roman" w:hAnsi="Times New Roman" w:cs="Times New Roman"/>
+          <w:sz w:val="24"/>
+          <w:szCs w:val="24"/>
+        </w:rPr>
+        <w:t xml:space="preserve">Complexity at this point is O(N^2) across some number of the original </w:t>
+      </w:r>
+      <w:proofErr w:type="spellStart"/>
+      <w:r>
+        <w:rPr>
+          <w:rFonts w:ascii="Times New Roman" w:hAnsi="Times New Roman" w:cs="Times New Roman"/>
+          <w:sz w:val="24"/>
+          <w:szCs w:val="24"/>
+        </w:rPr>
+        <w:t>unordered_cargo</w:t>
+      </w:r>
+      <w:proofErr w:type="spellEnd"/>
+    </w:p>
+    <w:p>
+      <w:pPr>
+        <w:pStyle w:val="ListParagraph"/>
+        <w:numPr>
+          <w:ilvl w:val="0"/>
+          <w:numId w:val="8"/>
+        </w:numPr>
+        <w:rPr>
+          <w:rFonts w:ascii="Times New Roman" w:hAnsi="Times New Roman" w:cs="Times New Roman"/>
+          <w:b/>
+          <w:bCs/>
+          <w:sz w:val="24"/>
+          <w:szCs w:val="24"/>
+        </w:rPr>
+      </w:pPr>
+      <w:r>
+        <w:rPr>
+          <w:rFonts w:ascii="Times New Roman" w:hAnsi="Times New Roman" w:cs="Times New Roman"/>
+          <w:b/>
+          <w:bCs/>
+          <w:sz w:val="24"/>
+          <w:szCs w:val="24"/>
+        </w:rPr>
+        <w:t>WHILE length(</w:t>
+      </w:r>
+      <w:proofErr w:type="spellStart"/>
+      <w:r>
+        <w:rPr>
+          <w:rFonts w:ascii="Times New Roman" w:hAnsi="Times New Roman" w:cs="Times New Roman"/>
+          <w:b/>
+          <w:bCs/>
+          <w:sz w:val="24"/>
+          <w:szCs w:val="24"/>
+        </w:rPr>
+        <w:t>unordered_cargo</w:t>
+      </w:r>
+      <w:proofErr w:type="spellEnd"/>
+      <w:r>
+        <w:rPr>
+          <w:rFonts w:ascii="Times New Roman" w:hAnsi="Times New Roman" w:cs="Times New Roman"/>
+          <w:b/>
+          <w:bCs/>
+          <w:sz w:val="24"/>
+          <w:szCs w:val="24"/>
+        </w:rPr>
+        <w:t>) greater than 0:</w:t>
+      </w:r>
+    </w:p>
+    <w:p>
+      <w:pPr>
+        <w:ind w:left="1080"/>
+        <w:rPr>
+          <w:rFonts w:ascii="Times New Roman" w:hAnsi="Times New Roman" w:cs="Times New Roman"/>
+          <w:b/>
+          <w:bCs/>
+          <w:sz w:val="24"/>
+          <w:szCs w:val="24"/>
+        </w:rPr>
+      </w:pPr>
+      <w:r>
+        <w:rPr>
+          <w:rFonts w:ascii="Times New Roman" w:hAnsi="Times New Roman" w:cs="Times New Roman"/>
+          <w:b/>
+          <w:bCs/>
+          <w:sz w:val="24"/>
+          <w:szCs w:val="24"/>
+        </w:rPr>
+        <w:t xml:space="preserve">Set </w:t>
+      </w:r>
+      <w:proofErr w:type="spellStart"/>
+      <w:r>
+        <w:rPr>
+          <w:rFonts w:ascii="Times New Roman" w:hAnsi="Times New Roman" w:cs="Times New Roman"/>
+          <w:b/>
+          <w:bCs/>
+          <w:sz w:val="24"/>
+          <w:szCs w:val="24"/>
+        </w:rPr>
+        <w:t>shortest_distance</w:t>
+      </w:r>
+      <w:proofErr w:type="spellEnd"/>
+      <w:r>
+        <w:rPr>
+          <w:rFonts w:ascii="Times New Roman" w:hAnsi="Times New Roman" w:cs="Times New Roman"/>
+          <w:b/>
+          <w:bCs/>
+          <w:sz w:val="24"/>
+          <w:szCs w:val="24"/>
+        </w:rPr>
+        <w:t xml:space="preserve"> to 100.0 (this is an arbitrar</w:t>
+      </w:r>
+      <w:r>
+        <w:rPr>
+          <w:rFonts w:ascii="Times New Roman" w:hAnsi="Times New Roman" w:cs="Times New Roman"/>
+          <w:b/>
+          <w:bCs/>
+          <w:sz w:val="24"/>
+          <w:szCs w:val="24"/>
+        </w:rPr>
+        <w:t>il</w:t>
+      </w:r>
+      <w:r>
+        <w:rPr>
+          <w:rFonts w:ascii="Times New Roman" w:hAnsi="Times New Roman" w:cs="Times New Roman"/>
+          <w:b/>
+          <w:bCs/>
+          <w:sz w:val="24"/>
+          <w:szCs w:val="24"/>
+        </w:rPr>
+        <w:t>y long distance to check packages against)</w:t>
+      </w:r>
+    </w:p>
+    <w:p>
+      <w:pPr>
+        <w:ind w:left="1080"/>
+        <w:rPr>
+          <w:rFonts w:ascii="Times New Roman" w:hAnsi="Times New Roman" w:cs="Times New Roman"/>
+          <w:b/>
+          <w:bCs/>
+          <w:sz w:val="24"/>
+          <w:szCs w:val="24"/>
+        </w:rPr>
+      </w:pPr>
+      <w:r>
+        <w:rPr>
+          <w:rFonts w:ascii="Times New Roman" w:hAnsi="Times New Roman" w:cs="Times New Roman"/>
+          <w:b/>
+          <w:bCs/>
+          <w:sz w:val="24"/>
+          <w:szCs w:val="24"/>
+        </w:rPr>
+        <w:t xml:space="preserve">Set </w:t>
+      </w:r>
+      <w:proofErr w:type="spellStart"/>
+      <w:r>
+        <w:rPr>
+          <w:rFonts w:ascii="Times New Roman" w:hAnsi="Times New Roman" w:cs="Times New Roman"/>
+          <w:b/>
+          <w:bCs/>
+          <w:sz w:val="24"/>
+          <w:szCs w:val="24"/>
+        </w:rPr>
+        <w:t>chosen_item</w:t>
+      </w:r>
+      <w:proofErr w:type="spellEnd"/>
+      <w:r>
+        <w:rPr>
+          <w:rFonts w:ascii="Times New Roman" w:hAnsi="Times New Roman" w:cs="Times New Roman"/>
+          <w:b/>
+          <w:bCs/>
+          <w:sz w:val="24"/>
+          <w:szCs w:val="24"/>
+        </w:rPr>
+        <w:t xml:space="preserve"> to Null (this sets an arbitrary next stop location)</w:t>
+      </w:r>
+    </w:p>
+    <w:p>
+      <w:pPr>
+        <w:ind w:left="1080"/>
+        <w:rPr>
+          <w:rFonts w:ascii="Times New Roman" w:hAnsi="Times New Roman" w:cs="Times New Roman"/>
+          <w:b/>
+          <w:bCs/>
+          <w:sz w:val="24"/>
+          <w:szCs w:val="24"/>
+        </w:rPr>
+      </w:pPr>
+      <w:r>
+        <w:rPr>
+          <w:rFonts w:ascii="Times New Roman" w:hAnsi="Times New Roman" w:cs="Times New Roman"/>
+          <w:b/>
+          <w:bCs/>
+          <w:sz w:val="24"/>
+          <w:szCs w:val="24"/>
+        </w:rPr>
+        <w:t xml:space="preserve">FOR package in </w:t>
+      </w:r>
+      <w:proofErr w:type="spellStart"/>
+      <w:r>
+        <w:rPr>
+          <w:rFonts w:ascii="Times New Roman" w:hAnsi="Times New Roman" w:cs="Times New Roman"/>
+          <w:b/>
+          <w:bCs/>
+          <w:sz w:val="24"/>
+          <w:szCs w:val="24"/>
+        </w:rPr>
+        <w:t>unordered_cargo</w:t>
+      </w:r>
+      <w:proofErr w:type="spellEnd"/>
+      <w:r>
+        <w:rPr>
+          <w:rFonts w:ascii="Times New Roman" w:hAnsi="Times New Roman" w:cs="Times New Roman"/>
+          <w:b/>
+          <w:bCs/>
+          <w:sz w:val="24"/>
+          <w:szCs w:val="24"/>
+        </w:rPr>
+        <w:t>: (This will cycle through each remaining unordered package to assure the true shortest distance is chosen)</w:t>
+      </w:r>
+    </w:p>
+    <w:p>
+      <w:pPr>
+        <w:ind w:left="1440"/>
+        <w:rPr>
+          <w:rFonts w:ascii="Times New Roman" w:hAnsi="Times New Roman" w:cs="Times New Roman"/>
+          <w:b/>
+          <w:bCs/>
+          <w:sz w:val="24"/>
+          <w:szCs w:val="24"/>
+        </w:rPr>
+      </w:pPr>
+      <w:r>
+        <w:rPr>
+          <w:rFonts w:ascii="Times New Roman" w:hAnsi="Times New Roman" w:cs="Times New Roman"/>
+          <w:b/>
+          <w:bCs/>
+          <w:sz w:val="24"/>
+          <w:szCs w:val="24"/>
+        </w:rPr>
+        <w:t xml:space="preserve">If distance between </w:t>
+      </w:r>
+      <w:proofErr w:type="spellStart"/>
+      <w:r>
+        <w:rPr>
+          <w:rFonts w:ascii="Times New Roman" w:hAnsi="Times New Roman" w:cs="Times New Roman"/>
+          <w:b/>
+          <w:bCs/>
+          <w:sz w:val="24"/>
+          <w:szCs w:val="24"/>
+        </w:rPr>
+        <w:t>current_location</w:t>
+      </w:r>
+      <w:proofErr w:type="spellEnd"/>
+      <w:r>
+        <w:rPr>
+          <w:rFonts w:ascii="Times New Roman" w:hAnsi="Times New Roman" w:cs="Times New Roman"/>
+          <w:b/>
+          <w:bCs/>
+          <w:sz w:val="24"/>
+          <w:szCs w:val="24"/>
+        </w:rPr>
+        <w:t xml:space="preserve"> and </w:t>
+      </w:r>
+      <w:proofErr w:type="spellStart"/>
+      <w:r>
+        <w:rPr>
+          <w:rFonts w:ascii="Times New Roman" w:hAnsi="Times New Roman" w:cs="Times New Roman"/>
+          <w:b/>
+          <w:bCs/>
+          <w:sz w:val="24"/>
+          <w:szCs w:val="24"/>
+        </w:rPr>
+        <w:t>package_location</w:t>
+      </w:r>
+      <w:proofErr w:type="spellEnd"/>
+      <w:r>
+        <w:rPr>
+          <w:rFonts w:ascii="Times New Roman" w:hAnsi="Times New Roman" w:cs="Times New Roman"/>
+          <w:b/>
+          <w:bCs/>
+          <w:sz w:val="24"/>
+          <w:szCs w:val="24"/>
+        </w:rPr>
+        <w:t xml:space="preserve"> &lt; </w:t>
+      </w:r>
+      <w:proofErr w:type="spellStart"/>
+      <w:r>
+        <w:rPr>
+          <w:rFonts w:ascii="Times New Roman" w:hAnsi="Times New Roman" w:cs="Times New Roman"/>
+          <w:b/>
+          <w:bCs/>
+          <w:sz w:val="24"/>
+          <w:szCs w:val="24"/>
+        </w:rPr>
+        <w:t>shortest_distance</w:t>
+      </w:r>
+      <w:proofErr w:type="spellEnd"/>
+    </w:p>
+    <w:p>
+      <w:pPr>
+        <w:ind w:left="1440"/>
+        <w:rPr>
+          <w:rFonts w:ascii="Times New Roman" w:hAnsi="Times New Roman" w:cs="Times New Roman"/>
+          <w:b/>
+          <w:bCs/>
+          <w:sz w:val="24"/>
+          <w:szCs w:val="24"/>
+        </w:rPr>
+      </w:pPr>
+      <w:r>
+        <w:rPr>
+          <w:rFonts w:ascii="Times New Roman" w:hAnsi="Times New Roman" w:cs="Times New Roman"/>
+          <w:b/>
+          <w:bCs/>
+          <w:sz w:val="24"/>
+          <w:szCs w:val="24"/>
+        </w:rPr>
+        <w:tab/>
+        <w:t xml:space="preserve">Set </w:t>
+      </w:r>
+      <w:proofErr w:type="spellStart"/>
+      <w:r>
+        <w:rPr>
+          <w:rFonts w:ascii="Times New Roman" w:hAnsi="Times New Roman" w:cs="Times New Roman"/>
+          <w:b/>
+          <w:bCs/>
+          <w:sz w:val="24"/>
+          <w:szCs w:val="24"/>
+        </w:rPr>
+        <w:t>shortest_distance</w:t>
+      </w:r>
+      <w:proofErr w:type="spellEnd"/>
+      <w:r>
+        <w:rPr>
+          <w:rFonts w:ascii="Times New Roman" w:hAnsi="Times New Roman" w:cs="Times New Roman"/>
+          <w:b/>
+          <w:bCs/>
+          <w:sz w:val="24"/>
+          <w:szCs w:val="24"/>
+        </w:rPr>
+        <w:t xml:space="preserve"> as this new value</w:t>
+      </w:r>
+    </w:p>
+    <w:p>
+      <w:pPr>
+        <w:ind w:left="1440"/>
+        <w:rPr>
+          <w:rFonts w:ascii="Times New Roman" w:hAnsi="Times New Roman" w:cs="Times New Roman"/>
+          <w:b/>
+          <w:bCs/>
+          <w:sz w:val="24"/>
+          <w:szCs w:val="24"/>
+        </w:rPr>
+      </w:pPr>
+      <w:r>
+        <w:rPr>
+          <w:rFonts w:ascii="Times New Roman" w:hAnsi="Times New Roman" w:cs="Times New Roman"/>
+          <w:b/>
+          <w:bCs/>
+          <w:sz w:val="24"/>
+          <w:szCs w:val="24"/>
+        </w:rPr>
+        <w:tab/>
+        <w:t xml:space="preserve">Set </w:t>
+      </w:r>
+      <w:proofErr w:type="spellStart"/>
+      <w:r>
+        <w:rPr>
+          <w:rFonts w:ascii="Times New Roman" w:hAnsi="Times New Roman" w:cs="Times New Roman"/>
+          <w:b/>
+          <w:bCs/>
+          <w:sz w:val="24"/>
+          <w:szCs w:val="24"/>
+        </w:rPr>
+        <w:t>chosen_item</w:t>
+      </w:r>
+      <w:proofErr w:type="spellEnd"/>
+      <w:r>
+        <w:rPr>
+          <w:rFonts w:ascii="Times New Roman" w:hAnsi="Times New Roman" w:cs="Times New Roman"/>
+          <w:b/>
+          <w:bCs/>
+          <w:sz w:val="24"/>
+          <w:szCs w:val="24"/>
+        </w:rPr>
+        <w:t xml:space="preserve"> as this package</w:t>
+      </w:r>
+    </w:p>
+    <w:p>
+      <w:pPr>
+        <w:rPr>
+          <w:rFonts w:ascii="Times New Roman" w:hAnsi="Times New Roman" w:cs="Times New Roman"/>
+          <w:b/>
+          <w:bCs/>
+          <w:sz w:val="24"/>
+          <w:szCs w:val="24"/>
+        </w:rPr>
+      </w:pPr>
+      <w:r>
+        <w:rPr>
+          <w:rFonts w:ascii="Times New Roman" w:hAnsi="Times New Roman" w:cs="Times New Roman"/>
+          <w:b/>
+          <w:bCs/>
+          <w:sz w:val="24"/>
+          <w:szCs w:val="24"/>
+        </w:rPr>
+        <w:tab/>
+        <w:t xml:space="preserve">       APPEND </w:t>
+      </w:r>
+      <w:proofErr w:type="spellStart"/>
+      <w:r>
+        <w:rPr>
+          <w:rFonts w:ascii="Times New Roman" w:hAnsi="Times New Roman" w:cs="Times New Roman"/>
+          <w:b/>
+          <w:bCs/>
+          <w:sz w:val="24"/>
+          <w:szCs w:val="24"/>
+        </w:rPr>
+        <w:t>chosen_item</w:t>
+      </w:r>
+      <w:proofErr w:type="spellEnd"/>
+      <w:r>
+        <w:rPr>
+          <w:rFonts w:ascii="Times New Roman" w:hAnsi="Times New Roman" w:cs="Times New Roman"/>
+          <w:b/>
+          <w:bCs/>
+          <w:sz w:val="24"/>
+          <w:szCs w:val="24"/>
+        </w:rPr>
+        <w:t xml:space="preserve"> to </w:t>
+      </w:r>
+      <w:proofErr w:type="spellStart"/>
+      <w:r>
+        <w:rPr>
+          <w:rFonts w:ascii="Times New Roman" w:hAnsi="Times New Roman" w:cs="Times New Roman"/>
+          <w:b/>
+          <w:bCs/>
+          <w:sz w:val="24"/>
+          <w:szCs w:val="24"/>
+        </w:rPr>
+        <w:t>ordered_cargo</w:t>
+      </w:r>
+      <w:proofErr w:type="spellEnd"/>
+    </w:p>
+    <w:p>
+      <w:pPr>
+        <w:ind w:left="720" w:firstLine="720"/>
+        <w:rPr>
+          <w:rFonts w:ascii="Times New Roman" w:hAnsi="Times New Roman" w:cs="Times New Roman"/>
+          <w:b/>
+          <w:bCs/>
+          <w:sz w:val="24"/>
+          <w:szCs w:val="24"/>
+        </w:rPr>
+      </w:pPr>
+      <w:r>
+        <w:rPr>
+          <w:rFonts w:ascii="Times New Roman" w:hAnsi="Times New Roman" w:cs="Times New Roman"/>
+          <w:b/>
+          <w:bCs/>
+          <w:sz w:val="24"/>
+          <w:szCs w:val="24"/>
+        </w:rPr>
+        <w:t>(This adds the next shortest stop to the ordered list)</w:t>
+      </w:r>
+    </w:p>
+    <w:p>
+      <w:pPr>
+        <w:rPr>
+          <w:rFonts w:ascii="Times New Roman" w:hAnsi="Times New Roman" w:cs="Times New Roman"/>
+          <w:b/>
+          <w:bCs/>
+          <w:sz w:val="24"/>
+          <w:szCs w:val="24"/>
+        </w:rPr>
+      </w:pPr>
+      <w:r>
+        <w:rPr>
+          <w:rFonts w:ascii="Times New Roman" w:hAnsi="Times New Roman" w:cs="Times New Roman"/>
+          <w:b/>
+          <w:bCs/>
+          <w:sz w:val="24"/>
+          <w:szCs w:val="24"/>
+        </w:rPr>
+        <w:tab/>
+        <w:t xml:space="preserve">       REMOVE </w:t>
+      </w:r>
+      <w:proofErr w:type="spellStart"/>
+      <w:r>
+        <w:rPr>
+          <w:rFonts w:ascii="Times New Roman" w:hAnsi="Times New Roman" w:cs="Times New Roman"/>
+          <w:b/>
+          <w:bCs/>
+          <w:sz w:val="24"/>
+          <w:szCs w:val="24"/>
+        </w:rPr>
+        <w:t>chosen_item</w:t>
+      </w:r>
+      <w:proofErr w:type="spellEnd"/>
+      <w:r>
+        <w:rPr>
+          <w:rFonts w:ascii="Times New Roman" w:hAnsi="Times New Roman" w:cs="Times New Roman"/>
+          <w:b/>
+          <w:bCs/>
+          <w:sz w:val="24"/>
+          <w:szCs w:val="24"/>
+        </w:rPr>
+        <w:t xml:space="preserve"> from </w:t>
+      </w:r>
+      <w:proofErr w:type="spellStart"/>
+      <w:r>
+        <w:rPr>
+          <w:rFonts w:ascii="Times New Roman" w:hAnsi="Times New Roman" w:cs="Times New Roman"/>
+          <w:b/>
+          <w:bCs/>
+          <w:sz w:val="24"/>
+          <w:szCs w:val="24"/>
+        </w:rPr>
+        <w:t>unorded_cargo</w:t>
+      </w:r>
+      <w:proofErr w:type="spellEnd"/>
+    </w:p>
+    <w:p>
+      <w:pPr>
+        <w:ind w:left="1440"/>
+        <w:rPr>
+          <w:rFonts w:ascii="Times New Roman" w:hAnsi="Times New Roman" w:cs="Times New Roman"/>
+          <w:b/>
+          <w:bCs/>
+          <w:sz w:val="24"/>
+          <w:szCs w:val="24"/>
+        </w:rPr>
+      </w:pPr>
+      <w:r>
+        <w:rPr>
+          <w:rFonts w:ascii="Times New Roman" w:hAnsi="Times New Roman" w:cs="Times New Roman"/>
+          <w:b/>
+          <w:bCs/>
+          <w:sz w:val="24"/>
+          <w:szCs w:val="24"/>
+        </w:rPr>
+        <w:t xml:space="preserve">(Finally, we remove the </w:t>
+      </w:r>
+      <w:proofErr w:type="spellStart"/>
+      <w:r>
+        <w:rPr>
+          <w:rFonts w:ascii="Times New Roman" w:hAnsi="Times New Roman" w:cs="Times New Roman"/>
+          <w:b/>
+          <w:bCs/>
+          <w:sz w:val="24"/>
+          <w:szCs w:val="24"/>
+        </w:rPr>
+        <w:t>chosen_item</w:t>
+      </w:r>
+      <w:proofErr w:type="spellEnd"/>
+      <w:r>
+        <w:rPr>
+          <w:rFonts w:ascii="Times New Roman" w:hAnsi="Times New Roman" w:cs="Times New Roman"/>
+          <w:b/>
+          <w:bCs/>
+          <w:sz w:val="24"/>
+          <w:szCs w:val="24"/>
+        </w:rPr>
+        <w:t xml:space="preserve"> from the unordered list to repeat the process)</w:t>
+      </w:r>
+    </w:p>
+    <w:p>
+      <w:pPr>
+        <w:ind w:left="1440"/>
+        <w:rPr>
+          <w:rFonts w:ascii="Times New Roman" w:hAnsi="Times New Roman" w:cs="Times New Roman"/>
+          <w:sz w:val="24"/>
+          <w:szCs w:val="24"/>
+        </w:rPr>
+      </w:pPr>
+      <w:r>
+        <w:rPr>
+          <w:rFonts w:ascii="Times New Roman" w:hAnsi="Times New Roman" w:cs="Times New Roman"/>
+          <w:sz w:val="24"/>
+          <w:szCs w:val="24"/>
+        </w:rPr>
+        <w:t xml:space="preserve">Complexity at this point continues to be O(N^2) across the rest of the original </w:t>
+      </w:r>
+      <w:proofErr w:type="spellStart"/>
+      <w:r>
+        <w:rPr>
+          <w:rFonts w:ascii="Times New Roman" w:hAnsi="Times New Roman" w:cs="Times New Roman"/>
+          <w:sz w:val="24"/>
+          <w:szCs w:val="24"/>
+        </w:rPr>
+        <w:t>unordered_cargo</w:t>
+      </w:r>
+      <w:proofErr w:type="spellEnd"/>
+    </w:p>
+    <w:p>
+      <w:pPr>
+        <w:pStyle w:val="ListParagraph"/>
+        <w:numPr>
+          <w:ilvl w:val="0"/>
+          <w:numId w:val="8"/>
+        </w:numPr>
+        <w:rPr>
+          <w:rFonts w:ascii="Times New Roman" w:hAnsi="Times New Roman" w:cs="Times New Roman"/>
+          <w:b/>
+          <w:bCs/>
+          <w:sz w:val="24"/>
+          <w:szCs w:val="24"/>
+        </w:rPr>
+      </w:pPr>
+      <w:r>
+        <w:rPr>
+          <w:rFonts w:ascii="Times New Roman" w:hAnsi="Times New Roman" w:cs="Times New Roman"/>
+          <w:b/>
+          <w:bCs/>
+          <w:sz w:val="24"/>
+          <w:szCs w:val="24"/>
+        </w:rPr>
+        <w:t xml:space="preserve">JOIN </w:t>
+      </w:r>
+      <w:proofErr w:type="spellStart"/>
+      <w:r>
+        <w:rPr>
+          <w:rFonts w:ascii="Times New Roman" w:hAnsi="Times New Roman" w:cs="Times New Roman"/>
+          <w:b/>
+          <w:bCs/>
+          <w:sz w:val="24"/>
+          <w:szCs w:val="24"/>
+        </w:rPr>
+        <w:t>ordered_early_delivery_packages</w:t>
+      </w:r>
+      <w:proofErr w:type="spellEnd"/>
+      <w:r>
+        <w:rPr>
+          <w:rFonts w:ascii="Times New Roman" w:hAnsi="Times New Roman" w:cs="Times New Roman"/>
+          <w:b/>
+          <w:bCs/>
+          <w:sz w:val="24"/>
+          <w:szCs w:val="24"/>
+        </w:rPr>
+        <w:t xml:space="preserve"> and </w:t>
+      </w:r>
+      <w:proofErr w:type="spellStart"/>
+      <w:r>
+        <w:rPr>
+          <w:rFonts w:ascii="Times New Roman" w:hAnsi="Times New Roman" w:cs="Times New Roman"/>
+          <w:b/>
+          <w:bCs/>
+          <w:sz w:val="24"/>
+          <w:szCs w:val="24"/>
+        </w:rPr>
+        <w:t>ordered_cargo</w:t>
+      </w:r>
+      <w:proofErr w:type="spellEnd"/>
+      <w:r>
+        <w:rPr>
+          <w:rFonts w:ascii="Times New Roman" w:hAnsi="Times New Roman" w:cs="Times New Roman"/>
+          <w:b/>
+          <w:bCs/>
+          <w:sz w:val="24"/>
+          <w:szCs w:val="24"/>
+        </w:rPr>
+        <w:t xml:space="preserve"> to create full and final </w:t>
+      </w:r>
+      <w:proofErr w:type="spellStart"/>
+      <w:r>
+        <w:rPr>
+          <w:rFonts w:ascii="Times New Roman" w:hAnsi="Times New Roman" w:cs="Times New Roman"/>
+          <w:b/>
+          <w:bCs/>
+          <w:sz w:val="24"/>
+          <w:szCs w:val="24"/>
+        </w:rPr>
+        <w:t>ordered_cargo</w:t>
+      </w:r>
+      <w:proofErr w:type="spellEnd"/>
+      <w:r>
+        <w:rPr>
+          <w:rFonts w:ascii="Times New Roman" w:hAnsi="Times New Roman" w:cs="Times New Roman"/>
+          <w:b/>
+          <w:bCs/>
+          <w:sz w:val="24"/>
+          <w:szCs w:val="24"/>
+        </w:rPr>
+        <w:t xml:space="preserve"> list</w:t>
+      </w:r>
+      <w:r>
+        <w:rPr>
+          <w:rFonts w:ascii="Times New Roman" w:hAnsi="Times New Roman" w:cs="Times New Roman"/>
+          <w:b/>
+          <w:bCs/>
+          <w:sz w:val="24"/>
+          <w:szCs w:val="24"/>
+        </w:rPr>
+        <w:t xml:space="preserve"> with all members of </w:t>
+      </w:r>
+      <w:proofErr w:type="spellStart"/>
+      <w:r>
+        <w:rPr>
+          <w:rFonts w:ascii="Times New Roman" w:hAnsi="Times New Roman" w:cs="Times New Roman"/>
+          <w:b/>
+          <w:bCs/>
+          <w:sz w:val="24"/>
+          <w:szCs w:val="24"/>
+        </w:rPr>
+        <w:t>ordered_early_delivery_packages</w:t>
+      </w:r>
+      <w:proofErr w:type="spellEnd"/>
+      <w:r>
+        <w:rPr>
+          <w:rFonts w:ascii="Times New Roman" w:hAnsi="Times New Roman" w:cs="Times New Roman"/>
+          <w:b/>
+          <w:bCs/>
+          <w:sz w:val="24"/>
+          <w:szCs w:val="24"/>
+        </w:rPr>
+        <w:t xml:space="preserve"> preceding </w:t>
+      </w:r>
+      <w:proofErr w:type="spellStart"/>
+      <w:r>
+        <w:rPr>
+          <w:rFonts w:ascii="Times New Roman" w:hAnsi="Times New Roman" w:cs="Times New Roman"/>
+          <w:b/>
+          <w:bCs/>
+          <w:sz w:val="24"/>
+          <w:szCs w:val="24"/>
+        </w:rPr>
+        <w:t>ordered_cargo</w:t>
+      </w:r>
+      <w:proofErr w:type="spellEnd"/>
+      <w:r>
+        <w:rPr>
+          <w:rFonts w:ascii="Times New Roman" w:hAnsi="Times New Roman" w:cs="Times New Roman"/>
+          <w:b/>
+          <w:bCs/>
+          <w:sz w:val="24"/>
+          <w:szCs w:val="24"/>
+        </w:rPr>
+        <w:t>.</w:t>
+      </w:r>
+    </w:p>
+    <w:p>
+      <w:pPr>
+        <w:rPr>
+          <w:rFonts w:ascii="Times New Roman" w:hAnsi="Times New Roman" w:cs="Times New Roman"/>
+          <w:b/>
+          <w:bCs/>
+          <w:sz w:val="24"/>
+          <w:szCs w:val="24"/>
+        </w:rPr>
+      </w:pPr>
+      <w:r>
+        <w:rPr>
+          <w:rFonts w:ascii="Times New Roman" w:hAnsi="Times New Roman" w:cs="Times New Roman"/>
+          <w:b/>
+          <w:bCs/>
+          <w:sz w:val="24"/>
+          <w:szCs w:val="24"/>
+        </w:rPr>
+        <w:tab/>
+      </w:r>
+    </w:p>
+    <w:p>
+      <w:pPr>
+        <w:rPr>
+          <w:rFonts w:ascii="Times New Roman" w:hAnsi="Times New Roman" w:cs="Times New Roman"/>
+          <w:sz w:val="24"/>
+          <w:szCs w:val="24"/>
+        </w:rPr>
+      </w:pPr>
+      <w:r>
+        <w:rPr>
+          <w:rFonts w:ascii="Times New Roman" w:hAnsi="Times New Roman" w:cs="Times New Roman"/>
+          <w:sz w:val="24"/>
+          <w:szCs w:val="24"/>
+        </w:rPr>
+        <w:t>The worst</w:t>
+      </w:r>
+      <w:r>
+        <w:rPr>
+          <w:rFonts w:ascii="Times New Roman" w:hAnsi="Times New Roman" w:cs="Times New Roman"/>
+          <w:sz w:val="24"/>
+          <w:szCs w:val="24"/>
+        </w:rPr>
+        <w:t>-</w:t>
+      </w:r>
+      <w:r>
+        <w:rPr>
+          <w:rFonts w:ascii="Times New Roman" w:hAnsi="Times New Roman" w:cs="Times New Roman"/>
+          <w:sz w:val="24"/>
+          <w:szCs w:val="24"/>
+        </w:rPr>
+        <w:t xml:space="preserve">case and expected complexity of this algorithm is 0(N^2) since each package must be cycled through for each unordered delivery. Comments throughout the provided code show the complexity of individual methods and blocks. We can see that </w:t>
+      </w:r>
+      <w:r>
+        <w:rPr>
+          <w:rFonts w:ascii="Times New Roman" w:hAnsi="Times New Roman" w:cs="Times New Roman"/>
+          <w:sz w:val="24"/>
+          <w:szCs w:val="24"/>
+        </w:rPr>
+        <w:t>complexity is nearly linear through the entire runtime. This provides a very scalable algorithm. Bandwidth challenges are of no concern due to this program entirely operating within the local machine.</w:t>
+      </w:r>
+    </w:p>
+    <w:p>
+      <w:pPr>
+        <w:rPr>
+          <w:rFonts w:ascii="Times New Roman" w:hAnsi="Times New Roman" w:cs="Times New Roman"/>
+          <w:sz w:val="24"/>
+          <w:szCs w:val="24"/>
+        </w:rPr>
+      </w:pPr>
+    </w:p>
+    <w:p>
+      <w:pPr>
+        <w:rPr>
+          <w:rFonts w:ascii="Times New Roman" w:hAnsi="Times New Roman" w:cs="Times New Roman"/>
+          <w:b/>
+          <w:bCs/>
+          <w:sz w:val="24"/>
+          <w:szCs w:val="24"/>
+        </w:rPr>
+      </w:pPr>
+      <w:r>
+        <w:rPr>
+          <w:rFonts w:ascii="Times New Roman" w:hAnsi="Times New Roman" w:cs="Times New Roman"/>
+          <w:b/>
+          <w:bCs/>
+          <w:sz w:val="24"/>
+          <w:szCs w:val="24"/>
+        </w:rPr>
+        <w:lastRenderedPageBreak/>
+        <w:t>Advantages of chosen Algorithm</w:t>
+      </w:r>
+      <w:r>
+        <w:rPr>
+          <w:rFonts w:ascii="Times New Roman" w:hAnsi="Times New Roman" w:cs="Times New Roman"/>
+          <w:b/>
+          <w:bCs/>
+          <w:sz w:val="24"/>
+          <w:szCs w:val="24"/>
+        </w:rPr>
+        <w:t>:</w:t>
+      </w:r>
+    </w:p>
+    <w:p>
+      <w:pPr>
+        <w:rPr>
+          <w:rFonts w:ascii="Times New Roman" w:hAnsi="Times New Roman" w:cs="Times New Roman"/>
+          <w:sz w:val="24"/>
+          <w:szCs w:val="24"/>
+        </w:rPr>
+      </w:pPr>
+      <w:r>
+        <w:rPr>
+          <w:rFonts w:ascii="Times New Roman" w:hAnsi="Times New Roman" w:cs="Times New Roman"/>
+          <w:sz w:val="24"/>
+          <w:szCs w:val="24"/>
+        </w:rPr>
+        <w:t xml:space="preserve">The greedy algorithm is very fast and scalable. Any size input can be used with a greedy algorithm with minor modifications at worst making the maintenance of code very easily. The algorithm can satisfy the delivery requirements and maintaining a very low total distance needed for trucks to travel. Another advantage is that since the algorithm is static it allows very easy lookup functions to be created much like that which is currently used in the user interface which outputs all necessary information of all packages at any given time. </w:t>
+      </w:r>
+    </w:p>
+    <w:p>
+      <w:pPr>
+        <w:rPr>
+          <w:rFonts w:ascii="Times New Roman" w:hAnsi="Times New Roman" w:cs="Times New Roman"/>
+          <w:sz w:val="24"/>
+          <w:szCs w:val="24"/>
+        </w:rPr>
+      </w:pPr>
+    </w:p>
+    <w:p>
+      <w:pPr>
+        <w:rPr>
+          <w:rFonts w:ascii="Times New Roman" w:hAnsi="Times New Roman" w:cs="Times New Roman"/>
+          <w:sz w:val="24"/>
+          <w:szCs w:val="24"/>
+        </w:rPr>
+      </w:pPr>
+      <w:r>
+        <w:rPr>
+          <w:rFonts w:ascii="Times New Roman" w:hAnsi="Times New Roman" w:cs="Times New Roman"/>
+          <w:sz w:val="24"/>
+          <w:szCs w:val="24"/>
+        </w:rPr>
+        <w:t>An alternate method that is available is called Dynamic Programming.</w:t>
+      </w:r>
+      <w:r>
+        <w:rPr>
+          <w:rFonts w:ascii="Times New Roman" w:hAnsi="Times New Roman" w:cs="Times New Roman"/>
+          <w:sz w:val="24"/>
+          <w:szCs w:val="24"/>
+        </w:rPr>
+        <w:t xml:space="preserve"> </w:t>
+      </w:r>
+      <w:r>
+        <w:rPr>
+          <w:rFonts w:ascii="Times New Roman" w:hAnsi="Times New Roman" w:cs="Times New Roman"/>
+          <w:sz w:val="24"/>
+          <w:szCs w:val="24"/>
+        </w:rPr>
+        <w:t xml:space="preserve">This reduction to smaller problems would have the potential to find an even shorter total path by checking for shorter paths from other locations. However, this would have come at </w:t>
+      </w:r>
+      <w:r>
+        <w:rPr>
+          <w:rFonts w:ascii="Times New Roman" w:hAnsi="Times New Roman" w:cs="Times New Roman"/>
+          <w:sz w:val="24"/>
+          <w:szCs w:val="24"/>
+        </w:rPr>
+        <w:t xml:space="preserve">an </w:t>
+      </w:r>
+      <w:r>
+        <w:rPr>
+          <w:rFonts w:ascii="Times New Roman" w:hAnsi="Times New Roman" w:cs="Times New Roman"/>
+          <w:sz w:val="24"/>
+          <w:szCs w:val="24"/>
+        </w:rPr>
+        <w:t xml:space="preserve">extensive cost to the complexity of the program. </w:t>
+      </w:r>
+    </w:p>
+    <w:p>
+      <w:pPr>
+        <w:rPr>
+          <w:rFonts w:ascii="Times New Roman" w:hAnsi="Times New Roman" w:cs="Times New Roman"/>
+          <w:sz w:val="24"/>
+          <w:szCs w:val="24"/>
+        </w:rPr>
+      </w:pPr>
+    </w:p>
+    <w:p>
+      <w:pPr>
+        <w:rPr>
+          <w:rFonts w:ascii="Times New Roman" w:hAnsi="Times New Roman" w:cs="Times New Roman"/>
+          <w:sz w:val="24"/>
+          <w:szCs w:val="24"/>
+        </w:rPr>
+      </w:pPr>
+      <w:r>
+        <w:rPr>
+          <w:rFonts w:ascii="Times New Roman" w:hAnsi="Times New Roman" w:cs="Times New Roman"/>
+          <w:sz w:val="24"/>
+          <w:szCs w:val="24"/>
+        </w:rPr>
+        <w:t xml:space="preserve">One final algorithm that could have been used would be of a more heuristic style. This would find the shortest paths from hub to available destination and add all packages going to that destination to the truck. This would have very similar complexity to the greedy algorithm which I have used but it would be less scalable and more difficult to maintain with regards to the addition of new delivery destinations. </w:t>
+      </w:r>
+    </w:p>
+    <w:p>
+      <w:pPr>
+        <w:rPr>
+          <w:rFonts w:ascii="Times New Roman" w:hAnsi="Times New Roman" w:cs="Times New Roman"/>
+          <w:b/>
+          <w:bCs/>
+          <w:sz w:val="24"/>
+          <w:szCs w:val="24"/>
+        </w:rPr>
+      </w:pPr>
+      <w:r>
+        <w:rPr>
+          <w:rFonts w:ascii="Times New Roman" w:hAnsi="Times New Roman" w:cs="Times New Roman"/>
+          <w:b/>
+          <w:bCs/>
+          <w:sz w:val="24"/>
+          <w:szCs w:val="24"/>
+        </w:rPr>
+        <w:t>Programming Models:</w:t>
+      </w:r>
+    </w:p>
+    <w:p>
+      <w:pPr>
+        <w:rPr>
+          <w:rFonts w:ascii="Times New Roman" w:hAnsi="Times New Roman" w:cs="Times New Roman"/>
+          <w:sz w:val="24"/>
+          <w:szCs w:val="24"/>
+        </w:rPr>
+      </w:pPr>
+      <w:r>
+        <w:rPr>
+          <w:rFonts w:ascii="Times New Roman" w:hAnsi="Times New Roman" w:cs="Times New Roman"/>
+          <w:sz w:val="24"/>
+          <w:szCs w:val="24"/>
+        </w:rPr>
+        <w:t xml:space="preserve">This </w:t>
+      </w:r>
+      <w:r>
+        <w:rPr>
+          <w:rFonts w:ascii="Times New Roman" w:hAnsi="Times New Roman" w:cs="Times New Roman"/>
+          <w:sz w:val="24"/>
+          <w:szCs w:val="24"/>
+        </w:rPr>
+        <w:t>p</w:t>
+      </w:r>
+      <w:r>
+        <w:rPr>
+          <w:rFonts w:ascii="Times New Roman" w:hAnsi="Times New Roman" w:cs="Times New Roman"/>
+          <w:sz w:val="24"/>
+          <w:szCs w:val="24"/>
+        </w:rPr>
+        <w:t xml:space="preserve">rogram is written in Python 3.8 and executed in </w:t>
+      </w:r>
+      <w:proofErr w:type="spellStart"/>
+      <w:r>
+        <w:rPr>
+          <w:rFonts w:ascii="Times New Roman" w:hAnsi="Times New Roman" w:cs="Times New Roman"/>
+          <w:sz w:val="24"/>
+          <w:szCs w:val="24"/>
+        </w:rPr>
+        <w:t>Pycharm</w:t>
+      </w:r>
+      <w:proofErr w:type="spellEnd"/>
+      <w:r>
+        <w:rPr>
+          <w:rFonts w:ascii="Times New Roman" w:hAnsi="Times New Roman" w:cs="Times New Roman"/>
+          <w:sz w:val="24"/>
+          <w:szCs w:val="24"/>
+        </w:rPr>
+        <w:t xml:space="preserve">. It is isolated exclusively to operating on the local machine so there are no communication protocols or network flow relevant to a project of this type. All input data is retrieved from a CSV </w:t>
+      </w:r>
+      <w:r>
+        <w:rPr>
+          <w:rFonts w:ascii="Times New Roman" w:hAnsi="Times New Roman" w:cs="Times New Roman"/>
+          <w:sz w:val="24"/>
+          <w:szCs w:val="24"/>
+        </w:rPr>
+        <w:t xml:space="preserve">in the project folder directly into python. </w:t>
+      </w:r>
+    </w:p>
+    <w:p>
+      <w:pPr>
+        <w:rPr>
+          <w:rFonts w:ascii="Times New Roman" w:hAnsi="Times New Roman" w:cs="Times New Roman"/>
+          <w:b/>
+          <w:bCs/>
+          <w:sz w:val="24"/>
+          <w:szCs w:val="24"/>
+        </w:rPr>
+      </w:pPr>
+      <w:r>
+        <w:rPr>
+          <w:rFonts w:ascii="Times New Roman" w:hAnsi="Times New Roman" w:cs="Times New Roman"/>
+          <w:b/>
+          <w:bCs/>
+          <w:sz w:val="24"/>
+          <w:szCs w:val="24"/>
+        </w:rPr>
+        <w:t>Ability to Adapt</w:t>
+      </w:r>
+      <w:r>
+        <w:rPr>
+          <w:rFonts w:ascii="Times New Roman" w:hAnsi="Times New Roman" w:cs="Times New Roman"/>
+          <w:b/>
+          <w:bCs/>
+          <w:sz w:val="24"/>
+          <w:szCs w:val="24"/>
+        </w:rPr>
+        <w:t>:</w:t>
+      </w:r>
+    </w:p>
+    <w:p>
+      <w:pPr>
+        <w:rPr>
+          <w:rFonts w:ascii="Times New Roman" w:hAnsi="Times New Roman" w:cs="Times New Roman"/>
+          <w:sz w:val="24"/>
+          <w:szCs w:val="24"/>
+        </w:rPr>
+      </w:pPr>
+      <w:r>
+        <w:rPr>
+          <w:rFonts w:ascii="Times New Roman" w:hAnsi="Times New Roman" w:cs="Times New Roman"/>
+          <w:sz w:val="24"/>
+          <w:szCs w:val="24"/>
+        </w:rPr>
+        <w:t>This program was designed with adaptability in mind. Any changes to</w:t>
+      </w:r>
+      <w:r>
+        <w:rPr>
+          <w:rFonts w:ascii="Times New Roman" w:hAnsi="Times New Roman" w:cs="Times New Roman"/>
+          <w:sz w:val="24"/>
+          <w:szCs w:val="24"/>
+        </w:rPr>
+        <w:t xml:space="preserve"> the</w:t>
+      </w:r>
+      <w:r>
+        <w:rPr>
+          <w:rFonts w:ascii="Times New Roman" w:hAnsi="Times New Roman" w:cs="Times New Roman"/>
+          <w:sz w:val="24"/>
+          <w:szCs w:val="24"/>
+        </w:rPr>
+        <w:t xml:space="preserve"> number of trucks, drivers, packages, or destinations could be accounted for quickly with very minor changes. New CSV files could be provided in almost all situations. The sorting algorithm already uses regular expression searches to find packages with special instructions so new packages with special instructions would only need to be verified that they were contained in one of the existing classes. The challenge in the future is in the case of packages with changing addresses like the provided package #9. I manually catch that package and adjust </w:t>
+      </w:r>
+      <w:r>
+        <w:rPr>
+          <w:rFonts w:ascii="Times New Roman" w:hAnsi="Times New Roman" w:cs="Times New Roman"/>
+          <w:sz w:val="24"/>
+          <w:szCs w:val="24"/>
+        </w:rPr>
+        <w:t>its</w:t>
+      </w:r>
+      <w:r>
+        <w:rPr>
+          <w:rFonts w:ascii="Times New Roman" w:hAnsi="Times New Roman" w:cs="Times New Roman"/>
+          <w:sz w:val="24"/>
+          <w:szCs w:val="24"/>
+        </w:rPr>
+        <w:t xml:space="preserve"> destination in the code. If I were improving this </w:t>
+      </w:r>
+      <w:r>
+        <w:rPr>
+          <w:rFonts w:ascii="Times New Roman" w:hAnsi="Times New Roman" w:cs="Times New Roman"/>
+          <w:sz w:val="24"/>
+          <w:szCs w:val="24"/>
+        </w:rPr>
+        <w:t>software,</w:t>
+      </w:r>
+      <w:r>
+        <w:rPr>
+          <w:rFonts w:ascii="Times New Roman" w:hAnsi="Times New Roman" w:cs="Times New Roman"/>
+          <w:sz w:val="24"/>
+          <w:szCs w:val="24"/>
+        </w:rPr>
+        <w:t xml:space="preserve"> I would add a method to </w:t>
+      </w:r>
+      <w:r>
+        <w:rPr>
+          <w:rFonts w:ascii="Times New Roman" w:hAnsi="Times New Roman" w:cs="Times New Roman"/>
+          <w:sz w:val="24"/>
+          <w:szCs w:val="24"/>
+        </w:rPr>
+        <w:t xml:space="preserve">dynamically catch “wrong address” packages and fix them while the sorting method is taking place. </w:t>
+      </w:r>
+    </w:p>
+    <w:p>
+      <w:pPr>
+        <w:rPr>
+          <w:rFonts w:ascii="Times New Roman" w:hAnsi="Times New Roman" w:cs="Times New Roman"/>
+          <w:b/>
+          <w:bCs/>
+          <w:sz w:val="24"/>
+          <w:szCs w:val="24"/>
+        </w:rPr>
+      </w:pPr>
+      <w:r>
+        <w:rPr>
+          <w:rFonts w:ascii="Times New Roman" w:hAnsi="Times New Roman" w:cs="Times New Roman"/>
+          <w:b/>
+          <w:bCs/>
+          <w:sz w:val="24"/>
+          <w:szCs w:val="24"/>
+        </w:rPr>
+        <w:t xml:space="preserve">Efficiency and </w:t>
+      </w:r>
+      <w:r>
+        <w:rPr>
+          <w:rFonts w:ascii="Times New Roman" w:hAnsi="Times New Roman" w:cs="Times New Roman"/>
+          <w:b/>
+          <w:bCs/>
+          <w:sz w:val="24"/>
+          <w:szCs w:val="24"/>
+        </w:rPr>
+        <w:t>M</w:t>
+      </w:r>
+      <w:r>
+        <w:rPr>
+          <w:rFonts w:ascii="Times New Roman" w:hAnsi="Times New Roman" w:cs="Times New Roman"/>
+          <w:b/>
+          <w:bCs/>
+          <w:sz w:val="24"/>
+          <w:szCs w:val="24"/>
+        </w:rPr>
+        <w:t>aintainability</w:t>
+      </w:r>
+      <w:r>
+        <w:rPr>
+          <w:rFonts w:ascii="Times New Roman" w:hAnsi="Times New Roman" w:cs="Times New Roman"/>
+          <w:b/>
+          <w:bCs/>
+          <w:sz w:val="24"/>
+          <w:szCs w:val="24"/>
+        </w:rPr>
+        <w:t>:</w:t>
+      </w:r>
+    </w:p>
+    <w:p>
+      <w:pPr>
+        <w:rPr>
+          <w:rFonts w:ascii="Times New Roman" w:hAnsi="Times New Roman" w:cs="Times New Roman"/>
+          <w:sz w:val="24"/>
+          <w:szCs w:val="24"/>
+        </w:rPr>
+      </w:pPr>
+      <w:r>
+        <w:rPr>
+          <w:rFonts w:ascii="Times New Roman" w:hAnsi="Times New Roman" w:cs="Times New Roman"/>
+          <w:sz w:val="24"/>
+          <w:szCs w:val="24"/>
+        </w:rPr>
+        <w:t>The overall efficiency of this program is very good</w:t>
+      </w:r>
+      <w:r>
+        <w:rPr>
+          <w:rFonts w:ascii="Times New Roman" w:hAnsi="Times New Roman" w:cs="Times New Roman"/>
+          <w:sz w:val="24"/>
+          <w:szCs w:val="24"/>
+        </w:rPr>
+        <w:t>,</w:t>
+      </w:r>
+      <w:r>
+        <w:rPr>
+          <w:rFonts w:ascii="Times New Roman" w:hAnsi="Times New Roman" w:cs="Times New Roman"/>
+          <w:sz w:val="24"/>
+          <w:szCs w:val="24"/>
+        </w:rPr>
+        <w:t xml:space="preserve"> with only 1 instance of a greater than O(N) complexity at O(N^2) on line 83 in trucks.py. Maintaining this software is very easy because </w:t>
+      </w:r>
+      <w:r>
+        <w:rPr>
+          <w:rFonts w:ascii="Times New Roman" w:hAnsi="Times New Roman" w:cs="Times New Roman"/>
+          <w:sz w:val="24"/>
+          <w:szCs w:val="24"/>
+        </w:rPr>
+        <w:lastRenderedPageBreak/>
+        <w:t xml:space="preserve">data is always neatly contained inside of a method allowing for reuse and modification of those functions and methods. This structure also aids in simplifying debugging. </w:t>
+      </w:r>
+    </w:p>
+    <w:p>
+      <w:pPr>
+        <w:rPr>
+          <w:rFonts w:ascii="Times New Roman" w:hAnsi="Times New Roman" w:cs="Times New Roman"/>
+          <w:b/>
+          <w:bCs/>
+          <w:sz w:val="24"/>
+          <w:szCs w:val="24"/>
+        </w:rPr>
+      </w:pPr>
+      <w:r>
+        <w:rPr>
+          <w:rFonts w:ascii="Times New Roman" w:hAnsi="Times New Roman" w:cs="Times New Roman"/>
+          <w:b/>
+          <w:bCs/>
+          <w:sz w:val="24"/>
+          <w:szCs w:val="24"/>
+        </w:rPr>
+        <w:t>Data Structures</w:t>
+      </w:r>
+      <w:r>
+        <w:rPr>
+          <w:rFonts w:ascii="Times New Roman" w:hAnsi="Times New Roman" w:cs="Times New Roman"/>
+          <w:b/>
+          <w:bCs/>
+          <w:sz w:val="24"/>
+          <w:szCs w:val="24"/>
+        </w:rPr>
+        <w:t>:</w:t>
+      </w:r>
+    </w:p>
+    <w:p>
+      <w:pPr>
+        <w:rPr>
+          <w:rFonts w:ascii="Times New Roman" w:hAnsi="Times New Roman" w:cs="Times New Roman"/>
+          <w:sz w:val="24"/>
+          <w:szCs w:val="24"/>
+        </w:rPr>
+      </w:pPr>
+      <w:r>
+        <w:rPr>
+          <w:rFonts w:ascii="Times New Roman" w:hAnsi="Times New Roman" w:cs="Times New Roman"/>
+          <w:sz w:val="24"/>
+          <w:szCs w:val="24"/>
+        </w:rPr>
+        <w:t>The data structure I used to meet the requirements was a list of lists operated as a Hash Table</w:t>
+      </w:r>
+      <w:r>
+        <w:rPr>
+          <w:rFonts w:ascii="Times New Roman" w:hAnsi="Times New Roman" w:cs="Times New Roman"/>
+          <w:sz w:val="24"/>
+          <w:szCs w:val="24"/>
+        </w:rPr>
+        <w:t xml:space="preserve"> in which the package number is used as a key and the value of the hash is a package object containing all other data</w:t>
+      </w:r>
+      <w:r>
+        <w:rPr>
+          <w:rFonts w:ascii="Times New Roman" w:hAnsi="Times New Roman" w:cs="Times New Roman"/>
+          <w:sz w:val="24"/>
+          <w:szCs w:val="24"/>
+        </w:rPr>
+        <w:t xml:space="preserve">. </w:t>
+      </w:r>
+      <w:r>
+        <w:rPr>
+          <w:rFonts w:ascii="Times New Roman" w:hAnsi="Times New Roman" w:cs="Times New Roman"/>
+          <w:sz w:val="24"/>
+          <w:szCs w:val="24"/>
+        </w:rPr>
+        <w:t>This allowed me to store each package at an index that was predictable based on that package</w:t>
+      </w:r>
+      <w:r>
+        <w:rPr>
+          <w:rFonts w:ascii="Times New Roman" w:hAnsi="Times New Roman" w:cs="Times New Roman"/>
+          <w:sz w:val="24"/>
+          <w:szCs w:val="24"/>
+        </w:rPr>
+        <w:t>'</w:t>
+      </w:r>
+      <w:r>
+        <w:rPr>
+          <w:rFonts w:ascii="Times New Roman" w:hAnsi="Times New Roman" w:cs="Times New Roman"/>
+          <w:sz w:val="24"/>
+          <w:szCs w:val="24"/>
+        </w:rPr>
+        <w:t xml:space="preserve">s number. This was an extremely fast approach given that all methods of my hash table are </w:t>
       </w:r>
       <w:proofErr w:type="gramStart"/>
       <w:r>
@@ -151,7 +2287,7 @@
           <w:sz w:val="24"/>
           <w:szCs w:val="24"/>
         </w:rPr>
-        <w:t>it’s</w:t>
+        <w:t>O(</w:t>
       </w:r>
       <w:proofErr w:type="gramEnd"/>
       <w:r>
@@ -160,460 +2296,39 @@
           <w:sz w:val="24"/>
           <w:szCs w:val="24"/>
         </w:rPr>
-        <w:t xml:space="preserve"> next stop and then use that packages delivery destination as the next cycles starting location. From that point the algorithm is repeated until all packages have been ordered.</w:t>
-      </w:r>
-    </w:p>
-    <w:p>
-      <w:pPr>
-        <w:rPr>
-          <w:rFonts w:ascii="Times New Roman" w:hAnsi="Times New Roman" w:cs="Times New Roman"/>
-          <w:sz w:val="24"/>
-          <w:szCs w:val="24"/>
-        </w:rPr>
-      </w:pPr>
-    </w:p>
-    <w:p>
-      <w:pPr>
-        <w:rPr>
-          <w:rFonts w:ascii="Times New Roman" w:hAnsi="Times New Roman" w:cs="Times New Roman"/>
-          <w:sz w:val="24"/>
-          <w:szCs w:val="24"/>
-        </w:rPr>
-      </w:pPr>
-      <w:r>
-        <w:rPr>
-          <w:rFonts w:ascii="Times New Roman" w:hAnsi="Times New Roman" w:cs="Times New Roman"/>
-          <w:sz w:val="24"/>
-          <w:szCs w:val="24"/>
-        </w:rPr>
-        <w:t xml:space="preserve">The worst case and expected complexity of this algorithm is 0(N^2) since each package must be cycled through for each unordered delivery. Comments throughout the provided code show the complexity of individual methods and blocks. We can see that </w:t>
-      </w:r>
-      <w:r>
-        <w:rPr>
-          <w:rFonts w:ascii="Times New Roman" w:hAnsi="Times New Roman" w:cs="Times New Roman"/>
-          <w:sz w:val="24"/>
-          <w:szCs w:val="24"/>
-        </w:rPr>
-        <w:t>complexity is nearly linear through the entire runtime. This provides a very scalable algorithm. Bandwidth challenges are of no concern due to this program entirely operating within the local machine.</w:t>
-      </w:r>
-    </w:p>
-    <w:p>
-      <w:pPr>
-        <w:rPr>
-          <w:rFonts w:ascii="Times New Roman" w:hAnsi="Times New Roman" w:cs="Times New Roman"/>
-          <w:sz w:val="24"/>
-          <w:szCs w:val="24"/>
-        </w:rPr>
-      </w:pPr>
-    </w:p>
-    <w:p>
-      <w:pPr>
-        <w:rPr>
-          <w:rFonts w:ascii="Times New Roman" w:hAnsi="Times New Roman" w:cs="Times New Roman"/>
-          <w:b/>
-          <w:bCs/>
-          <w:sz w:val="24"/>
-          <w:szCs w:val="24"/>
-        </w:rPr>
-      </w:pPr>
-      <w:r>
-        <w:rPr>
-          <w:rFonts w:ascii="Times New Roman" w:hAnsi="Times New Roman" w:cs="Times New Roman"/>
-          <w:b/>
-          <w:bCs/>
-          <w:sz w:val="24"/>
-          <w:szCs w:val="24"/>
-        </w:rPr>
-        <w:t>Advantages of chosen Algorithm</w:t>
-      </w:r>
-      <w:r>
-        <w:rPr>
-          <w:rFonts w:ascii="Times New Roman" w:hAnsi="Times New Roman" w:cs="Times New Roman"/>
-          <w:b/>
-          <w:bCs/>
-          <w:sz w:val="24"/>
-          <w:szCs w:val="24"/>
-        </w:rPr>
-        <w:t>:</w:t>
-      </w:r>
-    </w:p>
-    <w:p>
-      <w:pPr>
-        <w:rPr>
-          <w:rFonts w:ascii="Times New Roman" w:hAnsi="Times New Roman" w:cs="Times New Roman"/>
-          <w:sz w:val="24"/>
-          <w:szCs w:val="24"/>
-        </w:rPr>
-      </w:pPr>
-      <w:r>
-        <w:rPr>
-          <w:rFonts w:ascii="Times New Roman" w:hAnsi="Times New Roman" w:cs="Times New Roman"/>
-          <w:sz w:val="24"/>
-          <w:szCs w:val="24"/>
-        </w:rPr>
-        <w:t xml:space="preserve">The greedy algorithm is very fast and scalable. Any size input can be used with a greedy algorithm with minor modifications at worst making the maintenance of code very easily. The algorithm can satisfy the delivery requirements and maintaining a very low total distance needed for trucks to travel. Another advantage is that since the algorithm is static it allows very easy lookup functions to be created much like that which is currently used in the user interface which outputs all necessary information of all packages at any given time. </w:t>
-      </w:r>
-    </w:p>
-    <w:p>
-      <w:pPr>
-        <w:rPr>
-          <w:rFonts w:ascii="Times New Roman" w:hAnsi="Times New Roman" w:cs="Times New Roman"/>
-          <w:sz w:val="24"/>
-          <w:szCs w:val="24"/>
-        </w:rPr>
-      </w:pPr>
-    </w:p>
-    <w:p>
-      <w:pPr>
-        <w:rPr>
-          <w:rFonts w:ascii="Times New Roman" w:hAnsi="Times New Roman" w:cs="Times New Roman"/>
-          <w:sz w:val="24"/>
-          <w:szCs w:val="24"/>
-        </w:rPr>
-      </w:pPr>
-      <w:r>
-        <w:rPr>
-          <w:rFonts w:ascii="Times New Roman" w:hAnsi="Times New Roman" w:cs="Times New Roman"/>
-          <w:sz w:val="24"/>
-          <w:szCs w:val="24"/>
-        </w:rPr>
-        <w:t>An alternate method that is available is called Dynamic Programming.</w:t>
-      </w:r>
-      <w:r>
-        <w:rPr>
-          <w:rFonts w:ascii="Times New Roman" w:hAnsi="Times New Roman" w:cs="Times New Roman"/>
-          <w:sz w:val="24"/>
-          <w:szCs w:val="24"/>
-        </w:rPr>
-        <w:t xml:space="preserve"> </w:t>
-      </w:r>
-      <w:r>
-        <w:rPr>
-          <w:rFonts w:ascii="Times New Roman" w:hAnsi="Times New Roman" w:cs="Times New Roman"/>
-          <w:sz w:val="24"/>
-          <w:szCs w:val="24"/>
-        </w:rPr>
-        <w:t xml:space="preserve">This reduction to smaller problems would have the potential to find an even shorter total path by checking for shorter paths from other locations. However, this would have come at extensive cost to the complexity of the program. </w:t>
-      </w:r>
-    </w:p>
-    <w:p>
-      <w:pPr>
-        <w:rPr>
-          <w:rFonts w:ascii="Times New Roman" w:hAnsi="Times New Roman" w:cs="Times New Roman"/>
-          <w:sz w:val="24"/>
-          <w:szCs w:val="24"/>
-        </w:rPr>
-      </w:pPr>
-    </w:p>
-    <w:p>
-      <w:pPr>
-        <w:rPr>
-          <w:rFonts w:ascii="Times New Roman" w:hAnsi="Times New Roman" w:cs="Times New Roman"/>
-          <w:sz w:val="24"/>
-          <w:szCs w:val="24"/>
-        </w:rPr>
-      </w:pPr>
-      <w:r>
-        <w:rPr>
-          <w:rFonts w:ascii="Times New Roman" w:hAnsi="Times New Roman" w:cs="Times New Roman"/>
-          <w:sz w:val="24"/>
-          <w:szCs w:val="24"/>
-        </w:rPr>
-        <w:t xml:space="preserve">One final algorithm that could have been used would be of a more heuristic style. This would find the shortest paths from hub to available destination and add all packages going to that destination to the truck. This would have very similar complexity to the greedy algorithm which I have used but it would be less scalable and more difficult to maintain with regards to the addition of new delivery destinations. </w:t>
-      </w:r>
-    </w:p>
-    <w:p>
-      <w:pPr>
-        <w:rPr>
-          <w:rFonts w:ascii="Times New Roman" w:hAnsi="Times New Roman" w:cs="Times New Roman"/>
-          <w:b/>
-          <w:bCs/>
-          <w:sz w:val="24"/>
-          <w:szCs w:val="24"/>
-        </w:rPr>
-      </w:pPr>
-      <w:r>
-        <w:rPr>
-          <w:rFonts w:ascii="Times New Roman" w:hAnsi="Times New Roman" w:cs="Times New Roman"/>
-          <w:b/>
-          <w:bCs/>
-          <w:sz w:val="24"/>
-          <w:szCs w:val="24"/>
-        </w:rPr>
-        <w:t>Programming Models:</w:t>
-      </w:r>
-    </w:p>
-    <w:p>
-      <w:pPr>
-        <w:rPr>
-          <w:rFonts w:ascii="Times New Roman" w:hAnsi="Times New Roman" w:cs="Times New Roman"/>
-          <w:sz w:val="24"/>
-          <w:szCs w:val="24"/>
-        </w:rPr>
-      </w:pPr>
-      <w:r>
-        <w:rPr>
-          <w:rFonts w:ascii="Times New Roman" w:hAnsi="Times New Roman" w:cs="Times New Roman"/>
-          <w:sz w:val="24"/>
-          <w:szCs w:val="24"/>
-        </w:rPr>
-        <w:t xml:space="preserve">This Program is written in Python 3.8 and executed in </w:t>
-      </w:r>
-      <w:proofErr w:type="spellStart"/>
-      <w:r>
-        <w:rPr>
-          <w:rFonts w:ascii="Times New Roman" w:hAnsi="Times New Roman" w:cs="Times New Roman"/>
-          <w:sz w:val="24"/>
-          <w:szCs w:val="24"/>
-        </w:rPr>
-        <w:t>Pycharm</w:t>
-      </w:r>
-      <w:proofErr w:type="spellEnd"/>
-      <w:r>
-        <w:rPr>
-          <w:rFonts w:ascii="Times New Roman" w:hAnsi="Times New Roman" w:cs="Times New Roman"/>
-          <w:sz w:val="24"/>
-          <w:szCs w:val="24"/>
-        </w:rPr>
-        <w:t xml:space="preserve">. It is isolated exclusively to operating on the local machine so there are no communication protocols or network flow relevant to a project of this type. All input data is retrieved from a CSV </w:t>
-      </w:r>
-      <w:r>
-        <w:rPr>
-          <w:rFonts w:ascii="Times New Roman" w:hAnsi="Times New Roman" w:cs="Times New Roman"/>
-          <w:sz w:val="24"/>
-          <w:szCs w:val="24"/>
-        </w:rPr>
-        <w:t xml:space="preserve">in the project folder directly into python. </w:t>
-      </w:r>
-    </w:p>
-    <w:p>
-      <w:pPr>
-        <w:rPr>
-          <w:rFonts w:ascii="Times New Roman" w:hAnsi="Times New Roman" w:cs="Times New Roman"/>
-          <w:b/>
-          <w:bCs/>
-          <w:sz w:val="24"/>
-          <w:szCs w:val="24"/>
-        </w:rPr>
-      </w:pPr>
-      <w:r>
-        <w:rPr>
-          <w:rFonts w:ascii="Times New Roman" w:hAnsi="Times New Roman" w:cs="Times New Roman"/>
-          <w:b/>
-          <w:bCs/>
-          <w:sz w:val="24"/>
-          <w:szCs w:val="24"/>
-        </w:rPr>
-        <w:t>Ability to Adapt</w:t>
-      </w:r>
-      <w:r>
-        <w:rPr>
-          <w:rFonts w:ascii="Times New Roman" w:hAnsi="Times New Roman" w:cs="Times New Roman"/>
-          <w:b/>
-          <w:bCs/>
-          <w:sz w:val="24"/>
-          <w:szCs w:val="24"/>
-        </w:rPr>
-        <w:t>:</w:t>
-      </w:r>
-    </w:p>
-    <w:p>
-      <w:pPr>
-        <w:rPr>
-          <w:rFonts w:ascii="Times New Roman" w:hAnsi="Times New Roman" w:cs="Times New Roman"/>
-          <w:sz w:val="24"/>
-          <w:szCs w:val="24"/>
-        </w:rPr>
-      </w:pPr>
-      <w:r>
-        <w:rPr>
-          <w:rFonts w:ascii="Times New Roman" w:hAnsi="Times New Roman" w:cs="Times New Roman"/>
-          <w:sz w:val="24"/>
-          <w:szCs w:val="24"/>
-        </w:rPr>
-        <w:t xml:space="preserve">This program was designed with adaptability in mind. Any changes to number of trucks, drivers, packages, or destinations could be accounted for quickly with very minor changes. New CSV files could be provided in almost all situations. The sorting algorithm already uses regular expression searches to find packages with special instructions so new packages with special instructions would only need to be verified that they were contained in one of the existing classes. The challenge in the future is in the case of packages with changing addresses like the provided package #9. I manually catch that package and adjust </w:t>
-      </w:r>
-      <w:r>
-        <w:rPr>
-          <w:rFonts w:ascii="Times New Roman" w:hAnsi="Times New Roman" w:cs="Times New Roman"/>
-          <w:sz w:val="24"/>
-          <w:szCs w:val="24"/>
-        </w:rPr>
-        <w:t>its</w:t>
-      </w:r>
-      <w:r>
-        <w:rPr>
-          <w:rFonts w:ascii="Times New Roman" w:hAnsi="Times New Roman" w:cs="Times New Roman"/>
-          <w:sz w:val="24"/>
-          <w:szCs w:val="24"/>
-        </w:rPr>
-        <w:t xml:space="preserve"> destination in the code. If I were improving this </w:t>
-      </w:r>
-      <w:r>
-        <w:rPr>
-          <w:rFonts w:ascii="Times New Roman" w:hAnsi="Times New Roman" w:cs="Times New Roman"/>
-          <w:sz w:val="24"/>
-          <w:szCs w:val="24"/>
-        </w:rPr>
-        <w:t>software,</w:t>
-      </w:r>
-      <w:r>
-        <w:rPr>
-          <w:rFonts w:ascii="Times New Roman" w:hAnsi="Times New Roman" w:cs="Times New Roman"/>
-          <w:sz w:val="24"/>
-          <w:szCs w:val="24"/>
-        </w:rPr>
-        <w:t xml:space="preserve"> I would add a method to </w:t>
-      </w:r>
-      <w:r>
-        <w:rPr>
-          <w:rFonts w:ascii="Times New Roman" w:hAnsi="Times New Roman" w:cs="Times New Roman"/>
-          <w:sz w:val="24"/>
-          <w:szCs w:val="24"/>
-        </w:rPr>
-        <w:t xml:space="preserve">dynamically catch “wrong address” packages and fix them while the sorting method is taking place. </w:t>
-      </w:r>
-    </w:p>
-    <w:p>
-      <w:pPr>
-        <w:rPr>
-          <w:rFonts w:ascii="Times New Roman" w:hAnsi="Times New Roman" w:cs="Times New Roman"/>
-          <w:b/>
-          <w:bCs/>
-          <w:sz w:val="24"/>
-          <w:szCs w:val="24"/>
-        </w:rPr>
-      </w:pPr>
-      <w:r>
-        <w:rPr>
-          <w:rFonts w:ascii="Times New Roman" w:hAnsi="Times New Roman" w:cs="Times New Roman"/>
-          <w:b/>
-          <w:bCs/>
-          <w:sz w:val="24"/>
-          <w:szCs w:val="24"/>
-        </w:rPr>
-        <w:t xml:space="preserve">Efficiency and </w:t>
-      </w:r>
-      <w:r>
-        <w:rPr>
-          <w:rFonts w:ascii="Times New Roman" w:hAnsi="Times New Roman" w:cs="Times New Roman"/>
-          <w:b/>
-          <w:bCs/>
-          <w:sz w:val="24"/>
-          <w:szCs w:val="24"/>
-        </w:rPr>
-        <w:t>M</w:t>
-      </w:r>
-      <w:r>
-        <w:rPr>
-          <w:rFonts w:ascii="Times New Roman" w:hAnsi="Times New Roman" w:cs="Times New Roman"/>
-          <w:b/>
-          <w:bCs/>
-          <w:sz w:val="24"/>
-          <w:szCs w:val="24"/>
-        </w:rPr>
-        <w:t>aintainability</w:t>
-      </w:r>
-      <w:r>
-        <w:rPr>
-          <w:rFonts w:ascii="Times New Roman" w:hAnsi="Times New Roman" w:cs="Times New Roman"/>
-          <w:b/>
-          <w:bCs/>
-          <w:sz w:val="24"/>
-          <w:szCs w:val="24"/>
-        </w:rPr>
-        <w:t>:</w:t>
-      </w:r>
-    </w:p>
-    <w:p>
-      <w:pPr>
-        <w:rPr>
-          <w:rFonts w:ascii="Times New Roman" w:hAnsi="Times New Roman" w:cs="Times New Roman"/>
-          <w:sz w:val="24"/>
-          <w:szCs w:val="24"/>
-        </w:rPr>
-      </w:pPr>
-      <w:r>
-        <w:rPr>
-          <w:rFonts w:ascii="Times New Roman" w:hAnsi="Times New Roman" w:cs="Times New Roman"/>
-          <w:sz w:val="24"/>
-          <w:szCs w:val="24"/>
-        </w:rPr>
-        <w:t xml:space="preserve">The overall efficiency of this program is very good with only 1 instance of a greater than O(N) complexity at O(N^2) on line 83 in trucks.py. Maintaining this software is very easy because data is always neatly contained inside of a method allowing for reuse and modification of those functions and methods. This structure also aids in simplifying debugging. </w:t>
-      </w:r>
-    </w:p>
-    <w:p>
-      <w:pPr>
-        <w:rPr>
-          <w:rFonts w:ascii="Times New Roman" w:hAnsi="Times New Roman" w:cs="Times New Roman"/>
-          <w:b/>
-          <w:bCs/>
-          <w:sz w:val="24"/>
-          <w:szCs w:val="24"/>
-        </w:rPr>
-      </w:pPr>
-      <w:r>
-        <w:rPr>
-          <w:rFonts w:ascii="Times New Roman" w:hAnsi="Times New Roman" w:cs="Times New Roman"/>
-          <w:b/>
-          <w:bCs/>
-          <w:sz w:val="24"/>
-          <w:szCs w:val="24"/>
-        </w:rPr>
-        <w:t>Data Structures</w:t>
-      </w:r>
-      <w:r>
-        <w:rPr>
-          <w:rFonts w:ascii="Times New Roman" w:hAnsi="Times New Roman" w:cs="Times New Roman"/>
-          <w:b/>
-          <w:bCs/>
-          <w:sz w:val="24"/>
-          <w:szCs w:val="24"/>
-        </w:rPr>
-        <w:t>:</w:t>
-      </w:r>
-    </w:p>
-    <w:p>
-      <w:pPr>
-        <w:rPr>
-          <w:rFonts w:ascii="Times New Roman" w:hAnsi="Times New Roman" w:cs="Times New Roman"/>
-          <w:sz w:val="24"/>
-          <w:szCs w:val="24"/>
-        </w:rPr>
-      </w:pPr>
-      <w:r>
-        <w:rPr>
-          <w:rFonts w:ascii="Times New Roman" w:hAnsi="Times New Roman" w:cs="Times New Roman"/>
-          <w:sz w:val="24"/>
-          <w:szCs w:val="24"/>
-        </w:rPr>
-        <w:t xml:space="preserve">The data structure I used to meet the requirements was a list of lists operated as a Hash Table. </w:t>
-      </w:r>
-      <w:r>
-        <w:rPr>
-          <w:rFonts w:ascii="Times New Roman" w:hAnsi="Times New Roman" w:cs="Times New Roman"/>
-          <w:sz w:val="24"/>
-          <w:szCs w:val="24"/>
-        </w:rPr>
-        <w:t xml:space="preserve">This allowed me to store each package at an index that was predictable based on that packages number. This was an extremely fast approach given that all methods of my hash table are </w:t>
-      </w:r>
-      <w:proofErr w:type="gramStart"/>
-      <w:r>
-        <w:rPr>
-          <w:rFonts w:ascii="Times New Roman" w:hAnsi="Times New Roman" w:cs="Times New Roman"/>
-          <w:sz w:val="24"/>
-          <w:szCs w:val="24"/>
-        </w:rPr>
-        <w:t>O(</w:t>
-      </w:r>
-      <w:proofErr w:type="gramEnd"/>
-      <w:r>
-        <w:rPr>
-          <w:rFonts w:ascii="Times New Roman" w:hAnsi="Times New Roman" w:cs="Times New Roman"/>
-          <w:sz w:val="24"/>
-          <w:szCs w:val="24"/>
-        </w:rPr>
-        <w:t xml:space="preserve">1) complexity except for those methods intending to have multiple return values in which the complexity is still only O(N). This speed is easily the biggest benefit of this approach allowing so much flexibility without being concerned for slow down. The challenge of a list of lists </w:t>
+        <w:t xml:space="preserve">1) complexity except for those methods intending to have multiple return values in which the complexity is still only O(N). This speed is easily the biggest benefit of this approach allowing </w:t>
+      </w:r>
+      <w:r>
+        <w:rPr>
+          <w:rFonts w:ascii="Times New Roman" w:hAnsi="Times New Roman" w:cs="Times New Roman"/>
+          <w:sz w:val="24"/>
+          <w:szCs w:val="24"/>
+        </w:rPr>
+        <w:t xml:space="preserve">immense flexibility in being able to retrieve packages by </w:t>
+      </w:r>
+      <w:r>
+        <w:rPr>
+          <w:rFonts w:ascii="Times New Roman" w:hAnsi="Times New Roman" w:cs="Times New Roman"/>
+          <w:sz w:val="24"/>
+          <w:szCs w:val="24"/>
+        </w:rPr>
+        <w:t>key,</w:t>
+      </w:r>
+      <w:r>
+        <w:rPr>
+          <w:rFonts w:ascii="Times New Roman" w:hAnsi="Times New Roman" w:cs="Times New Roman"/>
+          <w:sz w:val="24"/>
+          <w:szCs w:val="24"/>
+        </w:rPr>
+        <w:t xml:space="preserve"> adding virtually no overhead when accessed</w:t>
+      </w:r>
+      <w:r>
+        <w:rPr>
+          <w:rFonts w:ascii="Times New Roman" w:hAnsi="Times New Roman" w:cs="Times New Roman"/>
+          <w:sz w:val="24"/>
+          <w:szCs w:val="24"/>
+        </w:rPr>
+        <w:t xml:space="preserve">. The challenge of a list of lists </w:t>
       </w:r>
       <w:r>
         <w:rPr>
@@ -647,52 +2362,23 @@
           <w:sz w:val="24"/>
           <w:szCs w:val="24"/>
         </w:rPr>
-        <w:t xml:space="preserve">Other Data structures could have also filled this role such as the Binary Search Tree or a Graph. The BST would have forced me to presort all packages by some criteria. This would have </w:t>
-      </w:r>
-      <w:r>
-        <w:rPr>
-          <w:rFonts w:ascii="Times New Roman" w:hAnsi="Times New Roman" w:cs="Times New Roman"/>
-          <w:sz w:val="24"/>
-          <w:szCs w:val="24"/>
-        </w:rPr>
-        <w:lastRenderedPageBreak/>
-        <w:t xml:space="preserve">allowed quick access to an individual node but would have forced a complex sorting situation an extra time in the program. The Graph would have allowed clustering of data nodes by maybe </w:t>
-      </w:r>
-      <w:proofErr w:type="spellStart"/>
-      <w:r>
-        <w:rPr>
-          <w:rFonts w:ascii="Times New Roman" w:hAnsi="Times New Roman" w:cs="Times New Roman"/>
-          <w:sz w:val="24"/>
-          <w:szCs w:val="24"/>
-        </w:rPr>
-        <w:t>zipcode</w:t>
-      </w:r>
-      <w:proofErr w:type="spellEnd"/>
-      <w:r>
-        <w:rPr>
-          <w:rFonts w:ascii="Times New Roman" w:hAnsi="Times New Roman" w:cs="Times New Roman"/>
-          <w:sz w:val="24"/>
-          <w:szCs w:val="24"/>
-        </w:rPr>
-        <w:t xml:space="preserve"> in which we could have loaded the trucks by traversing the graph with a walk length of 16. This would have allowed very good scaling of additional packages at the cost </w:t>
-      </w:r>
-      <w:proofErr w:type="gramStart"/>
-      <w:r>
-        <w:rPr>
-          <w:rFonts w:ascii="Times New Roman" w:hAnsi="Times New Roman" w:cs="Times New Roman"/>
-          <w:sz w:val="24"/>
-          <w:szCs w:val="24"/>
-        </w:rPr>
-        <w:t>of  fine</w:t>
-      </w:r>
-      <w:proofErr w:type="gramEnd"/>
-      <w:r>
-        <w:rPr>
-          <w:rFonts w:ascii="Times New Roman" w:hAnsi="Times New Roman" w:cs="Times New Roman"/>
-          <w:sz w:val="24"/>
-          <w:szCs w:val="24"/>
-        </w:rPr>
-        <w:t xml:space="preserve"> control over optimal distance.</w:t>
+        <w:t xml:space="preserve">Other Data structures could have also filled this role such as the Binary Search Tree or a Graph. The BST would have forced me to presort all packages by some criteria. This would have allowed quick access to an individual node but would have forced a complex sorting situation an extra time in the program. The Graph would have allowed clustering of data nodes by maybe </w:t>
+      </w:r>
+      <w:r>
+        <w:rPr>
+          <w:rFonts w:ascii="Times New Roman" w:hAnsi="Times New Roman" w:cs="Times New Roman"/>
+          <w:sz w:val="24"/>
+          <w:szCs w:val="24"/>
+        </w:rPr>
+        <w:t>zip code</w:t>
+      </w:r>
+      <w:r>
+        <w:rPr>
+          <w:rFonts w:ascii="Times New Roman" w:hAnsi="Times New Roman" w:cs="Times New Roman"/>
+          <w:sz w:val="24"/>
+          <w:szCs w:val="24"/>
+        </w:rPr>
+        <w:t xml:space="preserve"> in which we could have loaded the trucks by traversing the graph with a walk length of 16. This would have allowed very good scaling of additional packages at the cost of fine control over optimal distance.</w:t>
       </w:r>
     </w:p>
     <w:p>
@@ -1101,6 +2787,95 @@
     </w:lvl>
   </w:abstractNum>
   <w:abstractNum w:abstractNumId="2" w15:restartNumberingAfterBreak="0">
+    <w:nsid w:val="38A549E1"/>
+    <w:multiLevelType w:val="hybridMultilevel"/>
+    <w:tmpl w:val="E12009B0"/>
+    <w:lvl w:ilvl="0" w:tplc="EB30178E">
+      <w:start w:val="1"/>
+      <w:numFmt w:val="upperLetter"/>
+      <w:lvlText w:val="%1)"/>
+      <w:lvlJc w:val="left"/>
+      <w:pPr>
+        <w:ind w:left="720" w:hanging="360"/>
+      </w:pPr>
+      <w:rPr>
+        <w:rFonts w:hint="default"/>
+      </w:rPr>
+    </w:lvl>
+    <w:lvl w:ilvl="1" w:tplc="04090019">
+      <w:start w:val="1"/>
+      <w:numFmt w:val="lowerLetter"/>
+      <w:lvlText w:val="%2."/>
+      <w:lvlJc w:val="left"/>
+      <w:pPr>
+        <w:ind w:left="1440" w:hanging="360"/>
+      </w:pPr>
+    </w:lvl>
+    <w:lvl w:ilvl="2" w:tplc="0409001B" w:tentative="1">
+      <w:start w:val="1"/>
+      <w:numFmt w:val="lowerRoman"/>
+      <w:lvlText w:val="%3."/>
+      <w:lvlJc w:val="right"/>
+      <w:pPr>
+        <w:ind w:left="2160" w:hanging="180"/>
+      </w:pPr>
+    </w:lvl>
+    <w:lvl w:ilvl="3" w:tplc="0409000F" w:tentative="1">
+      <w:start w:val="1"/>
+      <w:numFmt w:val="decimal"/>
+      <w:lvlText w:val="%4."/>
+      <w:lvlJc w:val="left"/>
+      <w:pPr>
+        <w:ind w:left="2880" w:hanging="360"/>
+      </w:pPr>
+    </w:lvl>
+    <w:lvl w:ilvl="4" w:tplc="04090019" w:tentative="1">
+      <w:start w:val="1"/>
+      <w:numFmt w:val="lowerLetter"/>
+      <w:lvlText w:val="%5."/>
+      <w:lvlJc w:val="left"/>
+      <w:pPr>
+        <w:ind w:left="3600" w:hanging="360"/>
+      </w:pPr>
+    </w:lvl>
+    <w:lvl w:ilvl="5" w:tplc="0409001B" w:tentative="1">
+      <w:start w:val="1"/>
+      <w:numFmt w:val="lowerRoman"/>
+      <w:lvlText w:val="%6."/>
+      <w:lvlJc w:val="right"/>
+      <w:pPr>
+        <w:ind w:left="4320" w:hanging="180"/>
+      </w:pPr>
+    </w:lvl>
+    <w:lvl w:ilvl="6" w:tplc="0409000F" w:tentative="1">
+      <w:start w:val="1"/>
+      <w:numFmt w:val="decimal"/>
+      <w:lvlText w:val="%7."/>
+      <w:lvlJc w:val="left"/>
+      <w:pPr>
+        <w:ind w:left="5040" w:hanging="360"/>
+      </w:pPr>
+    </w:lvl>
+    <w:lvl w:ilvl="7" w:tplc="04090019" w:tentative="1">
+      <w:start w:val="1"/>
+      <w:numFmt w:val="lowerLetter"/>
+      <w:lvlText w:val="%8."/>
+      <w:lvlJc w:val="left"/>
+      <w:pPr>
+        <w:ind w:left="5760" w:hanging="360"/>
+      </w:pPr>
+    </w:lvl>
+    <w:lvl w:ilvl="8" w:tplc="0409001B" w:tentative="1">
+      <w:start w:val="1"/>
+      <w:numFmt w:val="lowerRoman"/>
+      <w:lvlText w:val="%9."/>
+      <w:lvlJc w:val="right"/>
+      <w:pPr>
+        <w:ind w:left="6480" w:hanging="180"/>
+      </w:pPr>
+    </w:lvl>
+  </w:abstractNum>
+  <w:abstractNum w:abstractNumId="3" w15:restartNumberingAfterBreak="0">
     <w:nsid w:val="42853D2C"/>
     <w:multiLevelType w:val="hybridMultilevel"/>
     <w:tmpl w:val="D67E19EC"/>
@@ -1189,7 +2964,96 @@
       </w:pPr>
     </w:lvl>
   </w:abstractNum>
-  <w:abstractNum w:abstractNumId="3" w15:restartNumberingAfterBreak="0">
+  <w:abstractNum w:abstractNumId="4" w15:restartNumberingAfterBreak="0">
+    <w:nsid w:val="4C604EEC"/>
+    <w:multiLevelType w:val="hybridMultilevel"/>
+    <w:tmpl w:val="E12009B0"/>
+    <w:lvl w:ilvl="0" w:tplc="EB30178E">
+      <w:start w:val="1"/>
+      <w:numFmt w:val="upperLetter"/>
+      <w:lvlText w:val="%1)"/>
+      <w:lvlJc w:val="left"/>
+      <w:pPr>
+        <w:ind w:left="720" w:hanging="360"/>
+      </w:pPr>
+      <w:rPr>
+        <w:rFonts w:hint="default"/>
+      </w:rPr>
+    </w:lvl>
+    <w:lvl w:ilvl="1" w:tplc="04090019">
+      <w:start w:val="1"/>
+      <w:numFmt w:val="lowerLetter"/>
+      <w:lvlText w:val="%2."/>
+      <w:lvlJc w:val="left"/>
+      <w:pPr>
+        <w:ind w:left="1440" w:hanging="360"/>
+      </w:pPr>
+    </w:lvl>
+    <w:lvl w:ilvl="2" w:tplc="0409001B" w:tentative="1">
+      <w:start w:val="1"/>
+      <w:numFmt w:val="lowerRoman"/>
+      <w:lvlText w:val="%3."/>
+      <w:lvlJc w:val="right"/>
+      <w:pPr>
+        <w:ind w:left="2160" w:hanging="180"/>
+      </w:pPr>
+    </w:lvl>
+    <w:lvl w:ilvl="3" w:tplc="0409000F" w:tentative="1">
+      <w:start w:val="1"/>
+      <w:numFmt w:val="decimal"/>
+      <w:lvlText w:val="%4."/>
+      <w:lvlJc w:val="left"/>
+      <w:pPr>
+        <w:ind w:left="2880" w:hanging="360"/>
+      </w:pPr>
+    </w:lvl>
+    <w:lvl w:ilvl="4" w:tplc="04090019" w:tentative="1">
+      <w:start w:val="1"/>
+      <w:numFmt w:val="lowerLetter"/>
+      <w:lvlText w:val="%5."/>
+      <w:lvlJc w:val="left"/>
+      <w:pPr>
+        <w:ind w:left="3600" w:hanging="360"/>
+      </w:pPr>
+    </w:lvl>
+    <w:lvl w:ilvl="5" w:tplc="0409001B" w:tentative="1">
+      <w:start w:val="1"/>
+      <w:numFmt w:val="lowerRoman"/>
+      <w:lvlText w:val="%6."/>
+      <w:lvlJc w:val="right"/>
+      <w:pPr>
+        <w:ind w:left="4320" w:hanging="180"/>
+      </w:pPr>
+    </w:lvl>
+    <w:lvl w:ilvl="6" w:tplc="0409000F" w:tentative="1">
+      <w:start w:val="1"/>
+      <w:numFmt w:val="decimal"/>
+      <w:lvlText w:val="%7."/>
+      <w:lvlJc w:val="left"/>
+      <w:pPr>
+        <w:ind w:left="5040" w:hanging="360"/>
+      </w:pPr>
+    </w:lvl>
+    <w:lvl w:ilvl="7" w:tplc="04090019" w:tentative="1">
+      <w:start w:val="1"/>
+      <w:numFmt w:val="lowerLetter"/>
+      <w:lvlText w:val="%8."/>
+      <w:lvlJc w:val="left"/>
+      <w:pPr>
+        <w:ind w:left="5760" w:hanging="360"/>
+      </w:pPr>
+    </w:lvl>
+    <w:lvl w:ilvl="8" w:tplc="0409001B" w:tentative="1">
+      <w:start w:val="1"/>
+      <w:numFmt w:val="lowerRoman"/>
+      <w:lvlText w:val="%9."/>
+      <w:lvlJc w:val="right"/>
+      <w:pPr>
+        <w:ind w:left="6480" w:hanging="180"/>
+      </w:pPr>
+    </w:lvl>
+  </w:abstractNum>
+  <w:abstractNum w:abstractNumId="5" w15:restartNumberingAfterBreak="0">
     <w:nsid w:val="513B7859"/>
     <w:multiLevelType w:val="hybridMultilevel"/>
     <w:tmpl w:val="9C6C5C88"/>
@@ -1278,7 +3142,7 @@
       </w:pPr>
     </w:lvl>
   </w:abstractNum>
-  <w:abstractNum w:abstractNumId="4" w15:restartNumberingAfterBreak="0">
+  <w:abstractNum w:abstractNumId="6" w15:restartNumberingAfterBreak="0">
     <w:nsid w:val="5313560F"/>
     <w:multiLevelType w:val="hybridMultilevel"/>
     <w:tmpl w:val="174615F2"/>
@@ -1367,7 +3231,7 @@
       </w:pPr>
     </w:lvl>
   </w:abstractNum>
-  <w:abstractNum w:abstractNumId="5" w15:restartNumberingAfterBreak="0">
+  <w:abstractNum w:abstractNumId="7" w15:restartNumberingAfterBreak="0">
     <w:nsid w:val="70F83676"/>
     <w:multiLevelType w:val="hybridMultilevel"/>
     <w:tmpl w:val="892CCDFC"/>
@@ -1456,7 +3320,7 @@
       </w:pPr>
     </w:lvl>
   </w:abstractNum>
-  <w:abstractNum w:abstractNumId="6" w15:restartNumberingAfterBreak="0">
+  <w:abstractNum w:abstractNumId="8" w15:restartNumberingAfterBreak="0">
     <w:nsid w:val="74EB248F"/>
     <w:multiLevelType w:val="hybridMultilevel"/>
     <w:tmpl w:val="23F23C9A"/>
@@ -1546,25 +3410,31 @@
     </w:lvl>
   </w:abstractNum>
   <w:num w:numId="1">
-    <w:abstractNumId w:val="2"/>
+    <w:abstractNumId w:val="3"/>
   </w:num>
   <w:num w:numId="2">
     <w:abstractNumId w:val="1"/>
   </w:num>
   <w:num w:numId="3">
+    <w:abstractNumId w:val="7"/>
+  </w:num>
+  <w:num w:numId="4">
     <w:abstractNumId w:val="5"/>
   </w:num>
-  <w:num w:numId="4">
-    <w:abstractNumId w:val="3"/>
-  </w:num>
   <w:num w:numId="5">
-    <w:abstractNumId w:val="4"/>
+    <w:abstractNumId w:val="6"/>
   </w:num>
   <w:num w:numId="6">
     <w:abstractNumId w:val="0"/>
   </w:num>
   <w:num w:numId="7">
-    <w:abstractNumId w:val="6"/>
+    <w:abstractNumId w:val="8"/>
+  </w:num>
+  <w:num w:numId="8">
+    <w:abstractNumId w:val="4"/>
+  </w:num>
+  <w:num w:numId="9">
+    <w:abstractNumId w:val="2"/>
   </w:num>
 </w:numbering>
 </file>
